--- a/reports/DB Midterm Report.docx
+++ b/reports/DB Midterm Report.docx
@@ -117,27 +117,43 @@
         <w:rPr>
           <w:rFonts w:eastAsia="Times New Roman"/>
         </w:rPr>
-        <w:t>April 1</w:t>
+        <w:t>April 1 (Mid-term report</w:t>
       </w:r>
       <w:r>
         <w:rPr>
           <w:rFonts w:eastAsia="Times New Roman"/>
         </w:rPr>
-        <w:t xml:space="preserve"> (Mid-term report</w:t>
-      </w:r>
-      <w:r>
+        <w:t>)</w:t>
+      </w:r>
+    </w:p>
+    <w:p>
+      <w:r>
+        <w:t xml:space="preserve">Done: </w:t>
+      </w:r>
+      <w:r>
+        <w:t>Got all 4 queries working in a non-optimal fashion</w:t>
+      </w:r>
+    </w:p>
+    <w:p>
+      <w:pPr>
+        <w:pStyle w:val="Heading4"/>
         <w:rPr>
           <w:rFonts w:eastAsia="Times New Roman"/>
         </w:rPr>
-        <w:t>)</w:t>
-      </w:r>
-    </w:p>
-    <w:p>
-      <w:r>
-        <w:t xml:space="preserve">Done: </w:t>
-      </w:r>
-      <w:r>
-        <w:t>Got all 4 queries working in a non-optimal fashion</w:t>
+      </w:pPr>
+      <w:r>
+        <w:rPr>
+          <w:rFonts w:eastAsia="Times New Roman"/>
+        </w:rPr>
+        <w:t>April 12</w:t>
+      </w:r>
+    </w:p>
+    <w:p>
+      <w:r>
+        <w:t xml:space="preserve">Optimize the first </w:t>
+      </w:r>
+      <w:r>
+        <w:t>two queries</w:t>
       </w:r>
     </w:p>
     <w:p>
@@ -151,15 +167,12 @@
         <w:rPr>
           <w:rFonts w:eastAsia="Times New Roman"/>
         </w:rPr>
-        <w:t>April 12</w:t>
-      </w:r>
-    </w:p>
-    <w:p>
-      <w:r>
-        <w:t xml:space="preserve">Optimize the first </w:t>
-      </w:r>
-      <w:r>
-        <w:t>two queries</w:t>
+        <w:t>April 24</w:t>
+      </w:r>
+    </w:p>
+    <w:p>
+      <w:r>
+        <w:t>Optimize all the queries individually</w:t>
       </w:r>
     </w:p>
     <w:p>
@@ -173,12 +186,12 @@
         <w:rPr>
           <w:rFonts w:eastAsia="Times New Roman"/>
         </w:rPr>
-        <w:t>April 24</w:t>
-      </w:r>
-    </w:p>
-    <w:p>
-      <w:r>
-        <w:t>Optimize all the queries individually</w:t>
+        <w:t>April 29 (Project presentation)</w:t>
+      </w:r>
+    </w:p>
+    <w:p>
+      <w:r>
+        <w:t>Try to bunch optimizations such that all of them run well together.</w:t>
       </w:r>
     </w:p>
     <w:p>
@@ -192,49 +205,1117 @@
         <w:rPr>
           <w:rFonts w:eastAsia="Times New Roman"/>
         </w:rPr>
-        <w:t>April 29 (Project presentation)</w:t>
-      </w:r>
-    </w:p>
-    <w:p>
-      <w:r>
-        <w:t>Try to bunch optimizations such that all of them run well together.</w:t>
+        <w:t>May 8</w:t>
+      </w:r>
+    </w:p>
+    <w:p>
+      <w:r>
+        <w:t>Finish the project report</w:t>
+      </w:r>
+    </w:p>
+    <w:p>
+      <w:pPr>
+        <w:pStyle w:val="Heading2"/>
+      </w:pPr>
+    </w:p>
+    <w:p>
+      <w:pPr>
+        <w:pStyle w:val="Heading2"/>
+      </w:pPr>
+      <w:r>
+        <w:t>Timing Results</w:t>
+      </w:r>
+      <w:r>
+        <w:t xml:space="preserve"> (all times in s)</w:t>
       </w:r>
     </w:p>
     <w:p>
       <w:pPr>
         <w:pStyle w:val="Heading4"/>
-        <w:rPr>
-          <w:rFonts w:eastAsia="Times New Roman"/>
-        </w:rPr>
-      </w:pPr>
-      <w:r>
-        <w:rPr>
-          <w:rFonts w:eastAsia="Times New Roman"/>
-        </w:rPr>
-        <w:t>May 8</w:t>
-      </w:r>
-    </w:p>
-    <w:p>
-      <w:r>
-        <w:t>Finish the project report</w:t>
-      </w:r>
-    </w:p>
-    <w:p>
-      <w:pPr>
-        <w:pStyle w:val="Heading2"/>
-      </w:pPr>
-    </w:p>
-    <w:p>
-      <w:pPr>
-        <w:pStyle w:val="Heading2"/>
-      </w:pPr>
+      </w:pPr>
+      <w:r>
+        <w:t>Query 1</w:t>
+      </w:r>
+    </w:p>
+    <w:p>
+      <w:pPr>
+        <w:autoSpaceDE w:val="0"/>
+        <w:autoSpaceDN w:val="0"/>
+        <w:adjustRightInd w:val="0"/>
+        <w:spacing w:after="0" w:line="240" w:lineRule="auto"/>
+        <w:jc w:val="left"/>
+        <w:rPr>
+          <w:rFonts w:ascii="Courier New" w:hAnsi="Courier New" w:cs="Courier New"/>
+          <w:sz w:val="20"/>
+          <w:szCs w:val="20"/>
+        </w:rPr>
+      </w:pPr>
+      <w:r>
+        <w:rPr>
+          <w:rFonts w:ascii="Courier New" w:hAnsi="Courier New" w:cs="Courier New"/>
+          <w:sz w:val="20"/>
+          <w:szCs w:val="20"/>
+        </w:rPr>
+        <w:t>Load time 7354.18300009</w:t>
+      </w:r>
+    </w:p>
+    <w:p>
+      <w:pPr>
+        <w:autoSpaceDE w:val="0"/>
+        <w:autoSpaceDN w:val="0"/>
+        <w:adjustRightInd w:val="0"/>
+        <w:spacing w:after="0" w:line="240" w:lineRule="auto"/>
+        <w:jc w:val="left"/>
+        <w:rPr>
+          <w:rFonts w:ascii="Courier New" w:hAnsi="Courier New" w:cs="Courier New"/>
+          <w:sz w:val="20"/>
+          <w:szCs w:val="20"/>
+        </w:rPr>
+      </w:pPr>
+    </w:p>
+    <w:p>
+      <w:pPr>
+        <w:autoSpaceDE w:val="0"/>
+        <w:autoSpaceDN w:val="0"/>
+        <w:adjustRightInd w:val="0"/>
+        <w:spacing w:after="0" w:line="240" w:lineRule="auto"/>
+        <w:jc w:val="left"/>
+        <w:rPr>
+          <w:rFonts w:ascii="Courier New" w:hAnsi="Courier New" w:cs="Courier New"/>
+          <w:sz w:val="20"/>
+          <w:szCs w:val="20"/>
+        </w:rPr>
+      </w:pPr>
+      <w:r>
+        <w:rPr>
+          <w:rFonts w:ascii="Courier New" w:hAnsi="Courier New" w:cs="Courier New"/>
+          <w:sz w:val="20"/>
+          <w:szCs w:val="20"/>
+        </w:rPr>
+        <w:t>Individual runs:</w:t>
+      </w:r>
+    </w:p>
+    <w:p>
+      <w:pPr>
+        <w:autoSpaceDE w:val="0"/>
+        <w:autoSpaceDN w:val="0"/>
+        <w:adjustRightInd w:val="0"/>
+        <w:spacing w:after="0" w:line="240" w:lineRule="auto"/>
+        <w:jc w:val="left"/>
+        <w:rPr>
+          <w:rFonts w:ascii="Courier New" w:hAnsi="Courier New" w:cs="Courier New"/>
+          <w:sz w:val="20"/>
+          <w:szCs w:val="20"/>
+        </w:rPr>
+      </w:pPr>
+      <w:r>
+        <w:rPr>
+          <w:rFonts w:ascii="Courier New" w:hAnsi="Courier New" w:cs="Courier New"/>
+          <w:sz w:val="20"/>
+          <w:szCs w:val="20"/>
+        </w:rPr>
+        <w:t>576 400 -1 time 38.6770000458</w:t>
+      </w:r>
+    </w:p>
+    <w:p>
+      <w:pPr>
+        <w:autoSpaceDE w:val="0"/>
+        <w:autoSpaceDN w:val="0"/>
+        <w:adjustRightInd w:val="0"/>
+        <w:spacing w:after="0" w:line="240" w:lineRule="auto"/>
+        <w:jc w:val="left"/>
+        <w:rPr>
+          <w:rFonts w:ascii="Courier New" w:hAnsi="Courier New" w:cs="Courier New"/>
+          <w:sz w:val="20"/>
+          <w:szCs w:val="20"/>
+        </w:rPr>
+      </w:pPr>
+      <w:r>
+        <w:rPr>
+          <w:rFonts w:ascii="Courier New" w:hAnsi="Courier New" w:cs="Courier New"/>
+          <w:sz w:val="20"/>
+          <w:szCs w:val="20"/>
+        </w:rPr>
+        <w:t>58 402 0 time 34.5739998817</w:t>
+      </w:r>
+    </w:p>
+    <w:p>
+      <w:pPr>
+        <w:autoSpaceDE w:val="0"/>
+        <w:autoSpaceDN w:val="0"/>
+        <w:adjustRightInd w:val="0"/>
+        <w:spacing w:after="0" w:line="240" w:lineRule="auto"/>
+        <w:jc w:val="left"/>
+        <w:rPr>
+          <w:rFonts w:ascii="Courier New" w:hAnsi="Courier New" w:cs="Courier New"/>
+          <w:sz w:val="20"/>
+          <w:szCs w:val="20"/>
+        </w:rPr>
+      </w:pPr>
+      <w:r>
+        <w:rPr>
+          <w:rFonts w:ascii="Courier New" w:hAnsi="Courier New" w:cs="Courier New"/>
+          <w:sz w:val="20"/>
+          <w:szCs w:val="20"/>
+        </w:rPr>
+        <w:t>266 106 -1 time 33.6689999104</w:t>
+      </w:r>
+    </w:p>
+    <w:p>
+      <w:pPr>
+        <w:autoSpaceDE w:val="0"/>
+        <w:autoSpaceDN w:val="0"/>
+        <w:adjustRightInd w:val="0"/>
+        <w:spacing w:after="0" w:line="240" w:lineRule="auto"/>
+        <w:jc w:val="left"/>
+        <w:rPr>
+          <w:rFonts w:ascii="Courier New" w:hAnsi="Courier New" w:cs="Courier New"/>
+          <w:sz w:val="20"/>
+          <w:szCs w:val="20"/>
+        </w:rPr>
+      </w:pPr>
+      <w:r>
+        <w:rPr>
+          <w:rFonts w:ascii="Courier New" w:hAnsi="Courier New" w:cs="Courier New"/>
+          <w:sz w:val="20"/>
+          <w:szCs w:val="20"/>
+        </w:rPr>
+        <w:t>313 523 -1 time 34.3120000362</w:t>
+      </w:r>
+    </w:p>
+    <w:p>
+      <w:pPr>
+        <w:autoSpaceDE w:val="0"/>
+        <w:autoSpaceDN w:val="0"/>
+        <w:adjustRightInd w:val="0"/>
+        <w:spacing w:after="0" w:line="240" w:lineRule="auto"/>
+        <w:jc w:val="left"/>
+        <w:rPr>
+          <w:rFonts w:ascii="Courier New" w:hAnsi="Courier New" w:cs="Courier New"/>
+          <w:sz w:val="20"/>
+          <w:szCs w:val="20"/>
+        </w:rPr>
+      </w:pPr>
+      <w:r>
+        <w:rPr>
+          <w:rFonts w:ascii="Courier New" w:hAnsi="Courier New" w:cs="Courier New"/>
+          <w:sz w:val="20"/>
+          <w:szCs w:val="20"/>
+        </w:rPr>
+        <w:lastRenderedPageBreak/>
+        <w:t>858 587 1 time 54.8840000629</w:t>
+      </w:r>
+    </w:p>
+    <w:p>
+      <w:pPr>
+        <w:autoSpaceDE w:val="0"/>
+        <w:autoSpaceDN w:val="0"/>
+        <w:adjustRightInd w:val="0"/>
+        <w:spacing w:after="0" w:line="240" w:lineRule="auto"/>
+        <w:jc w:val="left"/>
+        <w:rPr>
+          <w:rFonts w:ascii="Courier New" w:hAnsi="Courier New" w:cs="Courier New"/>
+          <w:sz w:val="20"/>
+          <w:szCs w:val="20"/>
+        </w:rPr>
+      </w:pPr>
+      <w:r>
+        <w:rPr>
+          <w:rFonts w:ascii="Courier New" w:hAnsi="Courier New" w:cs="Courier New"/>
+          <w:sz w:val="20"/>
+          <w:szCs w:val="20"/>
+        </w:rPr>
+        <w:t>155 355 -1 time 34.9470000267</w:t>
+      </w:r>
+    </w:p>
+    <w:p>
+      <w:pPr>
+        <w:autoSpaceDE w:val="0"/>
+        <w:autoSpaceDN w:val="0"/>
+        <w:adjustRightInd w:val="0"/>
+        <w:spacing w:after="0" w:line="240" w:lineRule="auto"/>
+        <w:jc w:val="left"/>
+        <w:rPr>
+          <w:rFonts w:ascii="Courier New" w:hAnsi="Courier New" w:cs="Courier New"/>
+          <w:sz w:val="20"/>
+          <w:szCs w:val="20"/>
+        </w:rPr>
+      </w:pPr>
+      <w:r>
+        <w:rPr>
+          <w:rFonts w:ascii="Courier New" w:hAnsi="Courier New" w:cs="Courier New"/>
+          <w:sz w:val="20"/>
+          <w:szCs w:val="20"/>
+        </w:rPr>
+        <w:t>947 771 -1 time 28.3529999256</w:t>
+      </w:r>
+    </w:p>
+    <w:p>
+      <w:pPr>
+        <w:autoSpaceDE w:val="0"/>
+        <w:autoSpaceDN w:val="0"/>
+        <w:adjustRightInd w:val="0"/>
+        <w:spacing w:after="0" w:line="240" w:lineRule="auto"/>
+        <w:jc w:val="left"/>
+        <w:rPr>
+          <w:rFonts w:ascii="Courier New" w:hAnsi="Courier New" w:cs="Courier New"/>
+          <w:sz w:val="20"/>
+          <w:szCs w:val="20"/>
+        </w:rPr>
+      </w:pPr>
+      <w:r>
+        <w:rPr>
+          <w:rFonts w:ascii="Courier New" w:hAnsi="Courier New" w:cs="Courier New"/>
+          <w:sz w:val="20"/>
+          <w:szCs w:val="20"/>
+        </w:rPr>
+        <w:t>105 608 3 time 82.4440000057</w:t>
+      </w:r>
+    </w:p>
+    <w:p>
+      <w:pPr>
+        <w:autoSpaceDE w:val="0"/>
+        <w:autoSpaceDN w:val="0"/>
+        <w:adjustRightInd w:val="0"/>
+        <w:spacing w:after="0" w:line="240" w:lineRule="auto"/>
+        <w:jc w:val="left"/>
+        <w:rPr>
+          <w:rFonts w:ascii="Courier New" w:hAnsi="Courier New" w:cs="Courier New"/>
+          <w:sz w:val="20"/>
+          <w:szCs w:val="20"/>
+        </w:rPr>
+      </w:pPr>
+      <w:r>
+        <w:rPr>
+          <w:rFonts w:ascii="Courier New" w:hAnsi="Courier New" w:cs="Courier New"/>
+          <w:sz w:val="20"/>
+          <w:szCs w:val="20"/>
+        </w:rPr>
+        <w:t>128 751 -1 time 31.8029999733</w:t>
+      </w:r>
+    </w:p>
+    <w:p>
+      <w:pPr>
+        <w:rPr>
+          <w:rFonts w:ascii="Courier New" w:hAnsi="Courier New" w:cs="Courier New"/>
+          <w:sz w:val="20"/>
+          <w:szCs w:val="20"/>
+        </w:rPr>
+      </w:pPr>
+      <w:r>
+        <w:rPr>
+          <w:rFonts w:ascii="Courier New" w:hAnsi="Courier New" w:cs="Courier New"/>
+          <w:sz w:val="20"/>
+          <w:szCs w:val="20"/>
+        </w:rPr>
+        <w:t>814 641 0 time 46.3350000381</w:t>
+      </w:r>
+    </w:p>
+    <w:p>
+      <w:pPr>
+        <w:rPr>
+          <w:rFonts w:ascii="Courier New" w:hAnsi="Courier New" w:cs="Courier New"/>
+          <w:sz w:val="20"/>
+          <w:szCs w:val="20"/>
+        </w:rPr>
+      </w:pPr>
+      <w:r>
+        <w:rPr>
+          <w:rFonts w:ascii="Courier New" w:hAnsi="Courier New" w:cs="Courier New"/>
+          <w:sz w:val="20"/>
+          <w:szCs w:val="20"/>
+        </w:rPr>
+        <w:t>Total q1 time 420.001000166</w:t>
+      </w:r>
+    </w:p>
+    <w:p>
+      <w:pPr>
+        <w:pStyle w:val="Heading4"/>
+      </w:pPr>
+      <w:r>
+        <w:t>Query 2</w:t>
+      </w:r>
+    </w:p>
+    <w:p>
+      <w:r>
+        <w:t xml:space="preserve">Load time </w:t>
+      </w:r>
+      <w:r>
+        <w:t>32.6449999809</w:t>
+      </w:r>
+    </w:p>
+    <w:p>
+      <w:r>
+        <w:t>Individual runs:</w:t>
+      </w:r>
+    </w:p>
+    <w:p>
+      <w:pPr>
+        <w:autoSpaceDE w:val="0"/>
+        <w:autoSpaceDN w:val="0"/>
+        <w:adjustRightInd w:val="0"/>
+        <w:spacing w:after="0" w:line="240" w:lineRule="auto"/>
+        <w:jc w:val="left"/>
+        <w:rPr>
+          <w:rFonts w:ascii="Courier New" w:hAnsi="Courier New" w:cs="Courier New"/>
+          <w:sz w:val="20"/>
+          <w:szCs w:val="20"/>
+        </w:rPr>
+      </w:pPr>
+      <w:r>
+        <w:rPr>
+          <w:rFonts w:ascii="Courier New" w:hAnsi="Courier New" w:cs="Courier New"/>
+          <w:sz w:val="20"/>
+          <w:szCs w:val="20"/>
+        </w:rPr>
+        <w:t>3 722846 time 80.8550000191</w:t>
+      </w:r>
+    </w:p>
+    <w:p>
+      <w:pPr>
+        <w:autoSpaceDE w:val="0"/>
+        <w:autoSpaceDN w:val="0"/>
+        <w:adjustRightInd w:val="0"/>
+        <w:spacing w:after="0" w:line="240" w:lineRule="auto"/>
+        <w:jc w:val="left"/>
+        <w:rPr>
+          <w:rFonts w:ascii="Courier New" w:hAnsi="Courier New" w:cs="Courier New"/>
+          <w:sz w:val="20"/>
+          <w:szCs w:val="20"/>
+        </w:rPr>
+      </w:pPr>
+      <w:r>
+        <w:rPr>
+          <w:rFonts w:ascii="Courier New" w:hAnsi="Courier New" w:cs="Courier New"/>
+          <w:sz w:val="20"/>
+          <w:szCs w:val="20"/>
+        </w:rPr>
+        <w:t>4 723249 time 61.5350000858</w:t>
+      </w:r>
+    </w:p>
+    <w:p>
+      <w:pPr>
+        <w:autoSpaceDE w:val="0"/>
+        <w:autoSpaceDN w:val="0"/>
+        <w:adjustRightInd w:val="0"/>
+        <w:spacing w:after="0" w:line="240" w:lineRule="auto"/>
+        <w:jc w:val="left"/>
+        <w:rPr>
+          <w:rFonts w:ascii="Courier New" w:hAnsi="Courier New" w:cs="Courier New"/>
+          <w:sz w:val="20"/>
+          <w:szCs w:val="20"/>
+        </w:rPr>
+      </w:pPr>
+      <w:r>
+        <w:rPr>
+          <w:rFonts w:ascii="Courier New" w:hAnsi="Courier New" w:cs="Courier New"/>
+          <w:sz w:val="20"/>
+          <w:szCs w:val="20"/>
+        </w:rPr>
+        <w:t>3 723633 time 56.0460000038</w:t>
+      </w:r>
+    </w:p>
+    <w:p>
+      <w:pPr>
+        <w:autoSpaceDE w:val="0"/>
+        <w:autoSpaceDN w:val="0"/>
+        <w:adjustRightInd w:val="0"/>
+        <w:spacing w:after="0" w:line="240" w:lineRule="auto"/>
+        <w:jc w:val="left"/>
+        <w:rPr>
+          <w:rFonts w:ascii="Courier New" w:hAnsi="Courier New" w:cs="Courier New"/>
+          <w:sz w:val="20"/>
+          <w:szCs w:val="20"/>
+        </w:rPr>
+      </w:pPr>
+      <w:r>
+        <w:rPr>
+          <w:rFonts w:ascii="Courier New" w:hAnsi="Courier New" w:cs="Courier New"/>
+          <w:sz w:val="20"/>
+          <w:szCs w:val="20"/>
+        </w:rPr>
+        <w:t>3 724039 time 60.3880000114</w:t>
+      </w:r>
+    </w:p>
+    <w:p>
+      <w:pPr>
+        <w:autoSpaceDE w:val="0"/>
+        <w:autoSpaceDN w:val="0"/>
+        <w:adjustRightInd w:val="0"/>
+        <w:spacing w:after="0" w:line="240" w:lineRule="auto"/>
+        <w:jc w:val="left"/>
+        <w:rPr>
+          <w:rFonts w:ascii="Courier New" w:hAnsi="Courier New" w:cs="Courier New"/>
+          <w:sz w:val="20"/>
+          <w:szCs w:val="20"/>
+        </w:rPr>
+      </w:pPr>
+      <w:r>
+        <w:rPr>
+          <w:rFonts w:ascii="Courier New" w:hAnsi="Courier New" w:cs="Courier New"/>
+          <w:sz w:val="20"/>
+          <w:szCs w:val="20"/>
+        </w:rPr>
+        <w:t>5 724459 time 41.0669999123</w:t>
+      </w:r>
+    </w:p>
+    <w:p>
+      <w:pPr>
+        <w:autoSpaceDE w:val="0"/>
+        <w:autoSpaceDN w:val="0"/>
+        <w:adjustRightInd w:val="0"/>
+        <w:spacing w:after="0" w:line="240" w:lineRule="auto"/>
+        <w:jc w:val="left"/>
+        <w:rPr>
+          <w:rFonts w:ascii="Courier New" w:hAnsi="Courier New" w:cs="Courier New"/>
+          <w:sz w:val="20"/>
+          <w:szCs w:val="20"/>
+        </w:rPr>
+      </w:pPr>
+      <w:r>
+        <w:rPr>
+          <w:rFonts w:ascii="Courier New" w:hAnsi="Courier New" w:cs="Courier New"/>
+          <w:sz w:val="20"/>
+          <w:szCs w:val="20"/>
+        </w:rPr>
+        <w:t>3 724792 time 34.0409998894</w:t>
+      </w:r>
+    </w:p>
+    <w:p>
+      <w:pPr>
+        <w:autoSpaceDE w:val="0"/>
+        <w:autoSpaceDN w:val="0"/>
+        <w:adjustRightInd w:val="0"/>
+        <w:spacing w:after="0" w:line="240" w:lineRule="auto"/>
+        <w:jc w:val="left"/>
+        <w:rPr>
+          <w:rFonts w:ascii="Courier New" w:hAnsi="Courier New" w:cs="Courier New"/>
+          <w:sz w:val="20"/>
+          <w:szCs w:val="20"/>
+        </w:rPr>
+      </w:pPr>
+      <w:r>
+        <w:rPr>
+          <w:rFonts w:ascii="Courier New" w:hAnsi="Courier New" w:cs="Courier New"/>
+          <w:sz w:val="20"/>
+          <w:szCs w:val="20"/>
+        </w:rPr>
+        <w:t>3 725171 time 38.2730000019</w:t>
+      </w:r>
+    </w:p>
+    <w:p>
+      <w:pPr>
+        <w:autoSpaceDE w:val="0"/>
+        <w:autoSpaceDN w:val="0"/>
+        <w:adjustRightInd w:val="0"/>
+        <w:spacing w:after="0" w:line="240" w:lineRule="auto"/>
+        <w:jc w:val="left"/>
+        <w:rPr>
+          <w:rFonts w:ascii="Courier New" w:hAnsi="Courier New" w:cs="Courier New"/>
+          <w:sz w:val="20"/>
+          <w:szCs w:val="20"/>
+        </w:rPr>
+      </w:pPr>
+      <w:r>
+        <w:rPr>
+          <w:rFonts w:ascii="Courier New" w:hAnsi="Courier New" w:cs="Courier New"/>
+          <w:sz w:val="20"/>
+          <w:szCs w:val="20"/>
+        </w:rPr>
+        <w:t>7 725546 time 23.4509999752</w:t>
+      </w:r>
+    </w:p>
+    <w:p>
+      <w:pPr>
+        <w:autoSpaceDE w:val="0"/>
+        <w:autoSpaceDN w:val="0"/>
+        <w:adjustRightInd w:val="0"/>
+        <w:spacing w:after="0" w:line="240" w:lineRule="auto"/>
+        <w:jc w:val="left"/>
+        <w:rPr>
+          <w:rFonts w:ascii="Courier New" w:hAnsi="Courier New" w:cs="Courier New"/>
+          <w:sz w:val="20"/>
+          <w:szCs w:val="20"/>
+        </w:rPr>
+      </w:pPr>
+      <w:r>
+        <w:rPr>
+          <w:rFonts w:ascii="Courier New" w:hAnsi="Courier New" w:cs="Courier New"/>
+          <w:sz w:val="20"/>
+          <w:szCs w:val="20"/>
+        </w:rPr>
+        <w:t>3 726051 time 14.3300001621</w:t>
+      </w:r>
+    </w:p>
+    <w:p>
+      <w:pPr>
+        <w:autoSpaceDE w:val="0"/>
+        <w:autoSpaceDN w:val="0"/>
+        <w:adjustRightInd w:val="0"/>
+        <w:spacing w:after="0" w:line="240" w:lineRule="auto"/>
+        <w:jc w:val="left"/>
+        <w:rPr>
+          <w:rFonts w:ascii="Courier New" w:hAnsi="Courier New" w:cs="Courier New"/>
+          <w:sz w:val="20"/>
+          <w:szCs w:val="20"/>
+        </w:rPr>
+      </w:pPr>
+      <w:r>
+        <w:rPr>
+          <w:rFonts w:ascii="Courier New" w:hAnsi="Courier New" w:cs="Courier New"/>
+          <w:sz w:val="20"/>
+          <w:szCs w:val="20"/>
+        </w:rPr>
+        <w:t>4 726492 time 8.10899996758</w:t>
+      </w:r>
+    </w:p>
+    <w:p>
+      <w:pPr>
+        <w:autoSpaceDE w:val="0"/>
+        <w:autoSpaceDN w:val="0"/>
+        <w:adjustRightInd w:val="0"/>
+        <w:spacing w:after="0" w:line="240" w:lineRule="auto"/>
+        <w:jc w:val="left"/>
+        <w:rPr>
+          <w:rFonts w:ascii="Courier New" w:hAnsi="Courier New" w:cs="Courier New"/>
+          <w:sz w:val="20"/>
+          <w:szCs w:val="20"/>
+        </w:rPr>
+      </w:pPr>
+    </w:p>
+    <w:p>
+      <w:pPr>
+        <w:rPr>
+          <w:rFonts w:ascii="Courier New" w:hAnsi="Courier New" w:cs="Courier New"/>
+          <w:sz w:val="20"/>
+          <w:szCs w:val="20"/>
+        </w:rPr>
+      </w:pPr>
+      <w:r>
+        <w:rPr>
+          <w:rFonts w:ascii="Courier New" w:hAnsi="Courier New" w:cs="Courier New"/>
+          <w:sz w:val="20"/>
+          <w:szCs w:val="20"/>
+        </w:rPr>
+        <w:t>Total q2 time 418.09800005</w:t>
+      </w:r>
+    </w:p>
+    <w:p>
+      <w:pPr>
+        <w:pStyle w:val="Heading4"/>
+      </w:pPr>
+      <w:r>
+        <w:t>Query 3</w:t>
+      </w:r>
+    </w:p>
+    <w:p>
+      <w:r>
+        <w:t xml:space="preserve">Load time </w:t>
+      </w:r>
+      <w:r>
+        <w:t>27.6159999371</w:t>
+      </w:r>
+    </w:p>
+    <w:p>
+      <w:r>
+        <w:t>Individual runs:</w:t>
+      </w:r>
+    </w:p>
+    <w:p>
+      <w:pPr>
+        <w:autoSpaceDE w:val="0"/>
+        <w:autoSpaceDN w:val="0"/>
+        <w:adjustRightInd w:val="0"/>
+        <w:spacing w:after="0" w:line="240" w:lineRule="auto"/>
+        <w:jc w:val="left"/>
+        <w:rPr>
+          <w:rFonts w:ascii="Courier New" w:hAnsi="Courier New" w:cs="Courier New"/>
+          <w:sz w:val="20"/>
+          <w:szCs w:val="20"/>
+        </w:rPr>
+      </w:pPr>
+      <w:r>
+        <w:rPr>
+          <w:rFonts w:ascii="Courier New" w:hAnsi="Courier New" w:cs="Courier New"/>
+          <w:sz w:val="20"/>
+          <w:szCs w:val="20"/>
+        </w:rPr>
+        <w:t>3 2 Asia time 473.381000042</w:t>
+      </w:r>
+    </w:p>
+    <w:p>
+      <w:pPr>
+        <w:autoSpaceDE w:val="0"/>
+        <w:autoSpaceDN w:val="0"/>
+        <w:adjustRightInd w:val="0"/>
+        <w:spacing w:after="0" w:line="240" w:lineRule="auto"/>
+        <w:jc w:val="left"/>
+        <w:rPr>
+          <w:rFonts w:ascii="Courier New" w:hAnsi="Courier New" w:cs="Courier New"/>
+          <w:sz w:val="20"/>
+          <w:szCs w:val="20"/>
+        </w:rPr>
+      </w:pPr>
+      <w:r>
+        <w:rPr>
+          <w:rFonts w:ascii="Courier New" w:hAnsi="Courier New" w:cs="Courier New"/>
+          <w:sz w:val="20"/>
+          <w:szCs w:val="20"/>
+        </w:rPr>
+        <w:t xml:space="preserve">4 3 </w:t>
+      </w:r>
+      <w:r>
+        <w:rPr>
+          <w:rFonts w:ascii="Courier New" w:hAnsi="Courier New" w:cs="Courier New"/>
+          <w:color w:val="000000"/>
+          <w:sz w:val="20"/>
+          <w:szCs w:val="20"/>
+        </w:rPr>
+        <w:t>Indonesia</w:t>
+      </w:r>
+      <w:r>
+        <w:rPr>
+          <w:rFonts w:ascii="Courier New" w:hAnsi="Courier New" w:cs="Courier New"/>
+          <w:sz w:val="20"/>
+          <w:szCs w:val="20"/>
+        </w:rPr>
+        <w:t xml:space="preserve"> time 1.94899988174</w:t>
+      </w:r>
+    </w:p>
+    <w:p>
+      <w:pPr>
+        <w:autoSpaceDE w:val="0"/>
+        <w:autoSpaceDN w:val="0"/>
+        <w:adjustRightInd w:val="0"/>
+        <w:spacing w:after="0" w:line="240" w:lineRule="auto"/>
+        <w:jc w:val="left"/>
+        <w:rPr>
+          <w:rFonts w:ascii="Courier New" w:hAnsi="Courier New" w:cs="Courier New"/>
+          <w:sz w:val="20"/>
+          <w:szCs w:val="20"/>
+        </w:rPr>
+      </w:pPr>
+      <w:r>
+        <w:rPr>
+          <w:rFonts w:ascii="Courier New" w:hAnsi="Courier New" w:cs="Courier New"/>
+          <w:sz w:val="20"/>
+          <w:szCs w:val="20"/>
+        </w:rPr>
+        <w:t xml:space="preserve">3 2 </w:t>
+      </w:r>
+      <w:r>
+        <w:rPr>
+          <w:rFonts w:ascii="Courier New" w:hAnsi="Courier New" w:cs="Courier New"/>
+          <w:color w:val="000000"/>
+          <w:sz w:val="20"/>
+          <w:szCs w:val="20"/>
+        </w:rPr>
+        <w:t>Egypt</w:t>
+      </w:r>
+      <w:r>
+        <w:rPr>
+          <w:rFonts w:ascii="Courier New" w:hAnsi="Courier New" w:cs="Courier New"/>
+          <w:sz w:val="20"/>
+          <w:szCs w:val="20"/>
+        </w:rPr>
+        <w:t xml:space="preserve"> time 0.444999933243</w:t>
+      </w:r>
+    </w:p>
+    <w:p>
+      <w:pPr>
+        <w:autoSpaceDE w:val="0"/>
+        <w:autoSpaceDN w:val="0"/>
+        <w:adjustRightInd w:val="0"/>
+        <w:spacing w:after="0" w:line="240" w:lineRule="auto"/>
+        <w:jc w:val="left"/>
+        <w:rPr>
+          <w:rFonts w:ascii="Courier New" w:hAnsi="Courier New" w:cs="Courier New"/>
+          <w:sz w:val="20"/>
+          <w:szCs w:val="20"/>
+        </w:rPr>
+      </w:pPr>
+      <w:r>
+        <w:rPr>
+          <w:rFonts w:ascii="Courier New" w:hAnsi="Courier New" w:cs="Courier New"/>
+          <w:sz w:val="20"/>
+          <w:szCs w:val="20"/>
+        </w:rPr>
+        <w:t xml:space="preserve">3 2 </w:t>
+      </w:r>
+      <w:r>
+        <w:rPr>
+          <w:rFonts w:ascii="Courier New" w:hAnsi="Courier New" w:cs="Courier New"/>
+          <w:color w:val="000000"/>
+          <w:sz w:val="20"/>
+          <w:szCs w:val="20"/>
+        </w:rPr>
+        <w:t>Italy</w:t>
+      </w:r>
+      <w:r>
+        <w:rPr>
+          <w:rFonts w:ascii="Courier New" w:hAnsi="Courier New" w:cs="Courier New"/>
+          <w:sz w:val="20"/>
+          <w:szCs w:val="20"/>
+        </w:rPr>
+        <w:t xml:space="preserve"> time 0.311000108719</w:t>
+      </w:r>
+    </w:p>
+    <w:p>
+      <w:pPr>
+        <w:autoSpaceDE w:val="0"/>
+        <w:autoSpaceDN w:val="0"/>
+        <w:adjustRightInd w:val="0"/>
+        <w:spacing w:after="0" w:line="240" w:lineRule="auto"/>
+        <w:jc w:val="left"/>
+        <w:rPr>
+          <w:rFonts w:ascii="Courier New" w:hAnsi="Courier New" w:cs="Courier New"/>
+          <w:sz w:val="20"/>
+          <w:szCs w:val="20"/>
+        </w:rPr>
+      </w:pPr>
+      <w:r>
+        <w:rPr>
+          <w:rFonts w:ascii="Courier New" w:hAnsi="Courier New" w:cs="Courier New"/>
+          <w:sz w:val="20"/>
+          <w:szCs w:val="20"/>
+        </w:rPr>
+        <w:t xml:space="preserve">5 4 </w:t>
+      </w:r>
+      <w:r>
+        <w:rPr>
+          <w:rFonts w:ascii="Courier New" w:hAnsi="Courier New" w:cs="Courier New"/>
+          <w:color w:val="000000"/>
+          <w:sz w:val="20"/>
+          <w:szCs w:val="20"/>
+        </w:rPr>
+        <w:t>Chengdu</w:t>
+      </w:r>
+      <w:r>
+        <w:rPr>
+          <w:rFonts w:ascii="Courier New" w:hAnsi="Courier New" w:cs="Courier New"/>
+          <w:sz w:val="20"/>
+          <w:szCs w:val="20"/>
+        </w:rPr>
+        <w:t xml:space="preserve"> time 0.137000083923</w:t>
+      </w:r>
+    </w:p>
+    <w:p>
+      <w:pPr>
+        <w:autoSpaceDE w:val="0"/>
+        <w:autoSpaceDN w:val="0"/>
+        <w:adjustRightInd w:val="0"/>
+        <w:spacing w:after="0" w:line="240" w:lineRule="auto"/>
+        <w:jc w:val="left"/>
+        <w:rPr>
+          <w:rFonts w:ascii="Courier New" w:hAnsi="Courier New" w:cs="Courier New"/>
+          <w:sz w:val="20"/>
+          <w:szCs w:val="20"/>
+        </w:rPr>
+      </w:pPr>
+      <w:r>
+        <w:rPr>
+          <w:rFonts w:ascii="Courier New" w:hAnsi="Courier New" w:cs="Courier New"/>
+          <w:sz w:val="20"/>
+          <w:szCs w:val="20"/>
+        </w:rPr>
+        <w:t xml:space="preserve">3 2 </w:t>
+      </w:r>
+      <w:r>
+        <w:rPr>
+          <w:rFonts w:ascii="Courier New" w:hAnsi="Courier New" w:cs="Courier New"/>
+          <w:color w:val="000000"/>
+          <w:sz w:val="20"/>
+          <w:szCs w:val="20"/>
+        </w:rPr>
+        <w:t>Peru</w:t>
+      </w:r>
+      <w:r>
+        <w:rPr>
+          <w:rFonts w:ascii="Courier New" w:hAnsi="Courier New" w:cs="Courier New"/>
+          <w:sz w:val="20"/>
+          <w:szCs w:val="20"/>
+        </w:rPr>
+        <w:t xml:space="preserve"> time 0.157999992371</w:t>
+      </w:r>
+    </w:p>
+    <w:p>
+      <w:pPr>
+        <w:autoSpaceDE w:val="0"/>
+        <w:autoSpaceDN w:val="0"/>
+        <w:adjustRightInd w:val="0"/>
+        <w:spacing w:after="0" w:line="240" w:lineRule="auto"/>
+        <w:jc w:val="left"/>
+        <w:rPr>
+          <w:rFonts w:ascii="Courier New" w:hAnsi="Courier New" w:cs="Courier New"/>
+          <w:sz w:val="20"/>
+          <w:szCs w:val="20"/>
+        </w:rPr>
+      </w:pPr>
+      <w:r>
+        <w:rPr>
+          <w:rFonts w:ascii="Courier New" w:hAnsi="Courier New" w:cs="Courier New"/>
+          <w:sz w:val="20"/>
+          <w:szCs w:val="20"/>
+        </w:rPr>
+        <w:t>3 2 Democratic_Republic_of_the_Congo time 0.108999967575</w:t>
+      </w:r>
+    </w:p>
+    <w:p>
+      <w:pPr>
+        <w:autoSpaceDE w:val="0"/>
+        <w:autoSpaceDN w:val="0"/>
+        <w:adjustRightInd w:val="0"/>
+        <w:spacing w:after="0" w:line="240" w:lineRule="auto"/>
+        <w:jc w:val="left"/>
+        <w:rPr>
+          <w:rFonts w:ascii="Courier New" w:hAnsi="Courier New" w:cs="Courier New"/>
+          <w:sz w:val="20"/>
+          <w:szCs w:val="20"/>
+        </w:rPr>
+      </w:pPr>
+      <w:r>
+        <w:rPr>
+          <w:rFonts w:ascii="Courier New" w:hAnsi="Courier New" w:cs="Courier New"/>
+          <w:sz w:val="20"/>
+          <w:szCs w:val="20"/>
+        </w:rPr>
+        <w:t xml:space="preserve">7 6 </w:t>
+      </w:r>
+      <w:r>
+        <w:rPr>
+          <w:rFonts w:ascii="Courier New" w:hAnsi="Courier New" w:cs="Courier New"/>
+          <w:color w:val="000000"/>
+          <w:sz w:val="20"/>
+          <w:szCs w:val="20"/>
+        </w:rPr>
+        <w:t>Ankara</w:t>
+      </w:r>
+      <w:r>
+        <w:rPr>
+          <w:rFonts w:ascii="Courier New" w:hAnsi="Courier New" w:cs="Courier New"/>
+          <w:sz w:val="20"/>
+          <w:szCs w:val="20"/>
+        </w:rPr>
+        <w:t xml:space="preserve"> time 0.0980000495911</w:t>
+      </w:r>
+    </w:p>
+    <w:p>
+      <w:pPr>
+        <w:autoSpaceDE w:val="0"/>
+        <w:autoSpaceDN w:val="0"/>
+        <w:adjustRightInd w:val="0"/>
+        <w:spacing w:after="0" w:line="240" w:lineRule="auto"/>
+        <w:jc w:val="left"/>
+        <w:rPr>
+          <w:rFonts w:ascii="Courier New" w:hAnsi="Courier New" w:cs="Courier New"/>
+          <w:sz w:val="20"/>
+          <w:szCs w:val="20"/>
+        </w:rPr>
+      </w:pPr>
+      <w:r>
+        <w:rPr>
+          <w:rFonts w:ascii="Courier New" w:hAnsi="Courier New" w:cs="Courier New"/>
+          <w:sz w:val="20"/>
+          <w:szCs w:val="20"/>
+        </w:rPr>
+        <w:t xml:space="preserve">3 2 </w:t>
+      </w:r>
+      <w:r>
+        <w:rPr>
+          <w:rFonts w:ascii="Courier New" w:hAnsi="Courier New" w:cs="Courier New"/>
+          <w:color w:val="000000"/>
+          <w:sz w:val="20"/>
+          <w:szCs w:val="20"/>
+        </w:rPr>
+        <w:t>Luoyang</w:t>
+      </w:r>
+      <w:r>
+        <w:rPr>
+          <w:rFonts w:ascii="Courier New" w:hAnsi="Courier New" w:cs="Courier New"/>
+          <w:sz w:val="20"/>
+          <w:szCs w:val="20"/>
+        </w:rPr>
+        <w:t xml:space="preserve"> time 0.0899999141693</w:t>
+      </w:r>
+    </w:p>
+    <w:p>
+      <w:pPr>
+        <w:autoSpaceDE w:val="0"/>
+        <w:autoSpaceDN w:val="0"/>
+        <w:adjustRightInd w:val="0"/>
+        <w:spacing w:after="0" w:line="240" w:lineRule="auto"/>
+        <w:jc w:val="left"/>
+        <w:rPr>
+          <w:rFonts w:ascii="Courier New" w:hAnsi="Courier New" w:cs="Courier New"/>
+          <w:sz w:val="20"/>
+          <w:szCs w:val="20"/>
+        </w:rPr>
+      </w:pPr>
+      <w:r>
+        <w:rPr>
+          <w:rFonts w:ascii="Courier New" w:hAnsi="Courier New" w:cs="Courier New"/>
+          <w:sz w:val="20"/>
+          <w:szCs w:val="20"/>
+        </w:rPr>
+        <w:t xml:space="preserve">4 3 </w:t>
+      </w:r>
+      <w:r>
+        <w:rPr>
+          <w:rFonts w:ascii="Courier New" w:hAnsi="Courier New" w:cs="Courier New"/>
+          <w:color w:val="000000"/>
+          <w:sz w:val="20"/>
+          <w:szCs w:val="20"/>
+        </w:rPr>
+        <w:t>Taiwan</w:t>
+      </w:r>
+      <w:r>
+        <w:rPr>
+          <w:rFonts w:ascii="Courier New" w:hAnsi="Courier New" w:cs="Courier New"/>
+          <w:sz w:val="20"/>
+          <w:szCs w:val="20"/>
+        </w:rPr>
+        <w:t xml:space="preserve"> time 0.131000041962</w:t>
+      </w:r>
+    </w:p>
+    <w:p>
+      <w:pPr>
+        <w:rPr>
+          <w:rFonts w:ascii="Courier New" w:hAnsi="Courier New" w:cs="Courier New"/>
+          <w:sz w:val="20"/>
+          <w:szCs w:val="20"/>
+        </w:rPr>
+      </w:pPr>
+    </w:p>
+    <w:p>
+      <w:pPr>
+        <w:rPr>
+          <w:rFonts w:ascii="Courier New" w:hAnsi="Courier New" w:cs="Courier New"/>
+          <w:sz w:val="20"/>
+          <w:szCs w:val="20"/>
+        </w:rPr>
+      </w:pPr>
+      <w:r>
+        <w:rPr>
+          <w:rFonts w:ascii="Courier New" w:hAnsi="Courier New" w:cs="Courier New"/>
+          <w:sz w:val="20"/>
+          <w:szCs w:val="20"/>
+        </w:rPr>
+        <w:t>T</w:t>
+      </w:r>
+      <w:r>
+        <w:rPr>
+          <w:rFonts w:ascii="Courier New" w:hAnsi="Courier New" w:cs="Courier New"/>
+          <w:sz w:val="20"/>
+          <w:szCs w:val="20"/>
+        </w:rPr>
+        <w:t>otal q3 time 476.811999798</w:t>
+      </w:r>
+    </w:p>
+    <w:p>
+      <w:pPr>
+        <w:pStyle w:val="Heading4"/>
+      </w:pPr>
+      <w:r>
+        <w:t>Query 4</w:t>
+      </w:r>
+    </w:p>
+    <w:p>
+      <w:r>
+        <w:t xml:space="preserve">Load time </w:t>
+      </w:r>
+      <w:r>
+        <w:t>440.994999886</w:t>
+      </w:r>
+    </w:p>
+    <w:p>
+      <w:r>
+        <w:t>Individual runs:</w:t>
+      </w:r>
+    </w:p>
+    <w:p>
+      <w:pPr>
+        <w:autoSpaceDE w:val="0"/>
+        <w:autoSpaceDN w:val="0"/>
+        <w:adjustRightInd w:val="0"/>
+        <w:spacing w:after="0" w:line="240" w:lineRule="auto"/>
+        <w:jc w:val="left"/>
+        <w:rPr>
+          <w:rFonts w:ascii="Courier New" w:hAnsi="Courier New" w:cs="Courier New"/>
+          <w:sz w:val="20"/>
+          <w:szCs w:val="20"/>
+        </w:rPr>
+      </w:pPr>
+      <w:r>
+        <w:rPr>
+          <w:rFonts w:ascii="Courier New" w:hAnsi="Courier New" w:cs="Courier New"/>
+          <w:sz w:val="20"/>
+          <w:szCs w:val="20"/>
+        </w:rPr>
+        <w:t>3 Bill_Clinton time 9849.704</w:t>
+      </w:r>
+    </w:p>
+    <w:p>
+      <w:pPr>
+        <w:rPr>
+          <w:rFonts w:ascii="Courier New" w:hAnsi="Courier New" w:cs="Courier New"/>
+          <w:sz w:val="20"/>
+          <w:szCs w:val="20"/>
+        </w:rPr>
+      </w:pPr>
+      <w:r>
+        <w:rPr>
+          <w:rFonts w:ascii="Courier New" w:hAnsi="Courier New" w:cs="Courier New"/>
+          <w:sz w:val="20"/>
+          <w:szCs w:val="20"/>
+        </w:rPr>
+        <w:t xml:space="preserve">4 </w:t>
+      </w:r>
+      <w:r>
+        <w:rPr>
+          <w:rFonts w:ascii="Courier New" w:hAnsi="Courier New" w:cs="Courier New"/>
+          <w:color w:val="000000"/>
+          <w:sz w:val="20"/>
+          <w:szCs w:val="20"/>
+        </w:rPr>
+        <w:t>Napoleon</w:t>
+      </w:r>
+      <w:r>
+        <w:rPr>
+          <w:rFonts w:ascii="Courier New" w:hAnsi="Courier New" w:cs="Courier New"/>
+          <w:sz w:val="20"/>
+          <w:szCs w:val="20"/>
+        </w:rPr>
+        <w:t xml:space="preserve"> time 6724.16999984</w:t>
+      </w:r>
+    </w:p>
+    <w:p>
+      <w:r>
+        <w:t>As the runs of the 4</w:t>
+      </w:r>
+      <w:r>
+        <w:rPr>
+          <w:vertAlign w:val="superscript"/>
+        </w:rPr>
+        <w:t>th</w:t>
+      </w:r>
+      <w:r>
+        <w:t xml:space="preserve"> query take so long, we are unable to produce timing results for the rest. Needless to say, we need to optimize the 4</w:t>
+      </w:r>
+      <w:r>
+        <w:rPr>
+          <w:vertAlign w:val="superscript"/>
+        </w:rPr>
+        <w:t>th</w:t>
+      </w:r>
+      <w:r>
+        <w:t xml:space="preserve"> query quite a lot</w:t>
+      </w:r>
+      <w:r>
+        <w:t>.</w:t>
+      </w:r>
       <w:bookmarkStart w:id="0" w:name="_GoBack"/>
       <w:bookmarkEnd w:id="0"/>
-      <w:r>
-        <w:t>Timing Results</w:t>
-      </w:r>
-    </w:p>
-    <w:p/>
+    </w:p>
     <w:sectPr>
       <w:pgSz w:w="12240" w:h="15840"/>
       <w:pgMar w:top="1440" w:right="1440" w:bottom="1440" w:left="1440" w:header="720" w:footer="720" w:gutter="0"/>

--- a/reports/DB Midterm Report.docx
+++ b/reports/DB Midterm Report.docx
@@ -1,6 +1,6 @@
 
 <file path=word/document.xml><?xml version="1.0" encoding="utf-8"?>
-<w:document xmlns:wpc="http://schemas.microsoft.com/office/word/2010/wordprocessingCanvas" xmlns:mc="http://schemas.openxmlformats.org/markup-compatibility/2006" xmlns:o="urn:schemas-microsoft-com:office:office" xmlns:r="http://schemas.openxmlformats.org/officeDocument/2006/relationships" xmlns:m="http://schemas.openxmlformats.org/officeDocument/2006/math" xmlns:v="urn:schemas-microsoft-com:vml" xmlns:wp14="http://schemas.microsoft.com/office/word/2010/wordprocessingDrawing" xmlns:wp="http://schemas.openxmlformats.org/drawingml/2006/wordprocessingDrawing" xmlns:w10="urn:schemas-microsoft-com:office:word" xmlns:w="http://schemas.openxmlformats.org/wordprocessingml/2006/main" xmlns:w14="http://schemas.microsoft.com/office/word/2010/wordml" xmlns:w15="http://schemas.microsoft.com/office/word/2012/wordml" xmlns:wpg="http://schemas.microsoft.com/office/word/2010/wordprocessingGroup" xmlns:wpi="http://schemas.microsoft.com/office/word/2010/wordprocessingInk" xmlns:wne="http://schemas.microsoft.com/office/word/2006/wordml" xmlns:wps="http://schemas.microsoft.com/office/word/2010/wordprocessingShape" mc:Ignorable="w14 w15 wp14">
+<w:document xmlns:wpc="http://schemas.microsoft.com/office/word/2010/wordprocessingCanvas" xmlns:mc="http://schemas.openxmlformats.org/markup-compatibility/2006" xmlns:o="urn:schemas-microsoft-com:office:office" xmlns:r="http://schemas.openxmlformats.org/officeDocument/2006/relationships" xmlns:m="http://schemas.openxmlformats.org/officeDocument/2006/math" xmlns:v="urn:schemas-microsoft-com:vml" xmlns:wp14="http://schemas.microsoft.com/office/word/2010/wordprocessingDrawing" xmlns:wp="http://schemas.openxmlformats.org/drawingml/2006/wordprocessingDrawing" xmlns:w10="urn:schemas-microsoft-com:office:word" xmlns:w="http://schemas.openxmlformats.org/wordprocessingml/2006/main" xmlns:w14="http://schemas.microsoft.com/office/word/2010/wordml" xmlns:wpg="http://schemas.microsoft.com/office/word/2010/wordprocessingGroup" xmlns:wpi="http://schemas.microsoft.com/office/word/2010/wordprocessingInk" xmlns:wne="http://schemas.microsoft.com/office/word/2006/wordml" xmlns:wps="http://schemas.microsoft.com/office/word/2010/wordprocessingShape" mc:Ignorable="w14 wp14">
   <w:body>
     <w:p>
       <w:pPr>
@@ -76,12 +76,7 @@
     </w:p>
     <w:p>
       <w:r>
-        <w:t>We use the neo4j graph database system, and the py2neo</w:t>
-      </w:r>
-      <w:bookmarkStart w:id="0" w:name="_GoBack"/>
-      <w:bookmarkEnd w:id="0"/>
-      <w:r>
-        <w:t xml:space="preserve"> library which exposes its Python interface.</w:t>
+        <w:t>We use the neo4j graph database system, and the py2neo library which exposes its Python interface.</w:t>
       </w:r>
     </w:p>
     <w:p>
@@ -91,7 +86,7 @@
       <w:r>
         <w:t xml:space="preserve"> </w:t>
       </w:r>
-      <w:hyperlink r:id="rId4" w:history="1">
+      <w:hyperlink r:id="rId5" w:history="1">
         <w:r>
           <w:rPr>
             <w:rStyle w:val="Hyperlink"/>
@@ -111,12 +106,30 @@
     </w:p>
     <w:p>
       <w:r>
-        <w:t>We have got 4 queries working in a non-optimized manner. The queries have been tested against the small dataset supplied by the organizers of the programming contest. Timing results* have been collected.</w:t>
-      </w:r>
-    </w:p>
-    <w:p>
-      <w:r>
-        <w:t>We execute queries over two phases. The first phase involves loading the database. This is done once for each query type. The time taken for this case can be considered as amortized over the entire run time of the queries. After this, we can directly execute the queries for each set of parameters.</w:t>
+        <w:t>We have got 4 queries working</w:t>
+      </w:r>
+      <w:r>
+        <w:t>, out of which two have been optimized to a fair extent</w:t>
+      </w:r>
+      <w:r>
+        <w:t>. The queries have been tested against the small dataset supplied by the organizers of the programming contest. Timing results* have been collected.</w:t>
+      </w:r>
+    </w:p>
+    <w:p>
+      <w:r>
+        <w:t>We execute queries over two phases. The first phase involves loading the database. This is done once for each query type. The time taken for this case can be considered as amortized over the entire run time of</w:t>
+      </w:r>
+      <w:r>
+        <w:t xml:space="preserve"> the queries. After this, we</w:t>
+      </w:r>
+      <w:r>
+        <w:t xml:space="preserve"> directly execute the queries for each set of</w:t>
+      </w:r>
+      <w:r>
+        <w:t xml:space="preserve"> test case</w:t>
+      </w:r>
+      <w:r>
+        <w:t xml:space="preserve"> parameters.</w:t>
       </w:r>
     </w:p>
     <w:p>
@@ -423,7 +436,15 @@
         <w:t>those forums.</w:t>
       </w:r>
       <w:r>
-        <w:t xml:space="preserve"> With each Person node as a starting point, do a BFS traversal on the </w:t>
+        <w:t xml:space="preserve"> With each Person node as a starting point, </w:t>
+      </w:r>
+      <w:proofErr w:type="gramStart"/>
+      <w:r>
+        <w:t>do a BFS traversal</w:t>
+      </w:r>
+      <w:proofErr w:type="gramEnd"/>
+      <w:r>
+        <w:t xml:space="preserve"> on the </w:t>
       </w:r>
       <w:proofErr w:type="spellStart"/>
       <w:r>
@@ -434,13 +455,8 @@
         <w:t xml:space="preserve"> graph, considering only those nodes that satisfy t</w:t>
       </w:r>
       <w:r>
-        <w:t xml:space="preserve">he Forum-Interest tag condition, until the BFS queue is </w:t>
-      </w:r>
-      <w:proofErr w:type="gramStart"/>
-      <w:r>
-        <w:t>empty.</w:t>
-      </w:r>
-      <w:proofErr w:type="gramEnd"/>
+        <w:t>he Forum-Interest tag condition, until the BFS queue is empty.</w:t>
+      </w:r>
       <w:r>
         <w:t xml:space="preserve"> This would tell what all nodes are reachable from a given Person node and at what distance are they present.</w:t>
       </w:r>
@@ -503,7 +519,10 @@
         <w:t xml:space="preserve">Done: </w:t>
       </w:r>
       <w:r>
-        <w:t>Got all 4 queries working in a non-optimal fashion</w:t>
+        <w:t>Got</w:t>
+      </w:r>
+      <w:r>
+        <w:t xml:space="preserve"> all 4 queries working, with two of them optimized</w:t>
       </w:r>
     </w:p>
     <w:p>
@@ -522,7 +541,10 @@
     </w:p>
     <w:p>
       <w:r>
-        <w:t xml:space="preserve">Optimize the first </w:t>
+        <w:t>Optimize the remaining</w:t>
+      </w:r>
+      <w:r>
+        <w:t xml:space="preserve"> </w:t>
       </w:r>
       <w:r>
         <w:t>two queries</w:t>
@@ -544,7 +566,15 @@
     </w:p>
     <w:p>
       <w:r>
-        <w:t>Optimize all the queries individually</w:t>
+        <w:t>Try further optimizing</w:t>
+      </w:r>
+      <w:r>
+        <w:t xml:space="preserve"> all the queries individua</w:t>
+      </w:r>
+      <w:bookmarkStart w:id="0" w:name="_GoBack"/>
+      <w:bookmarkEnd w:id="0"/>
+      <w:r>
+        <w:t>lly</w:t>
       </w:r>
     </w:p>
     <w:p>
@@ -1762,7 +1792,7 @@
 </file>
 
 <file path=word/styles.xml><?xml version="1.0" encoding="utf-8"?>
-<w:styles xmlns:mc="http://schemas.openxmlformats.org/markup-compatibility/2006" xmlns:r="http://schemas.openxmlformats.org/officeDocument/2006/relationships" xmlns:w="http://schemas.openxmlformats.org/wordprocessingml/2006/main" xmlns:w14="http://schemas.microsoft.com/office/word/2010/wordml" xmlns:w15="http://schemas.microsoft.com/office/word/2012/wordml" mc:Ignorable="w14 w15">
+<w:styles xmlns:mc="http://schemas.openxmlformats.org/markup-compatibility/2006" xmlns:r="http://schemas.openxmlformats.org/officeDocument/2006/relationships" xmlns:w="http://schemas.openxmlformats.org/wordprocessingml/2006/main" xmlns:w14="http://schemas.microsoft.com/office/word/2010/wordml" mc:Ignorable="w14">
   <w:docDefaults>
     <w:rPrDefault>
       <w:rPr>
@@ -1778,378 +1808,522 @@
       </w:pPr>
     </w:pPrDefault>
   </w:docDefaults>
-  <w:latentStyles w:defLockedState="0" w:defUIPriority="99" w:defSemiHidden="0" w:defUnhideWhenUsed="0" w:defQFormat="0" w:count="371">
-    <w:lsdException w:name="Normal" w:uiPriority="0" w:qFormat="1"/>
-    <w:lsdException w:name="heading 1" w:uiPriority="9" w:qFormat="1"/>
-    <w:lsdException w:name="heading 2" w:semiHidden="1" w:uiPriority="9" w:unhideWhenUsed="1" w:qFormat="1"/>
-    <w:lsdException w:name="heading 3" w:semiHidden="1" w:uiPriority="9" w:unhideWhenUsed="1" w:qFormat="1"/>
-    <w:lsdException w:name="heading 4" w:semiHidden="1" w:uiPriority="9" w:unhideWhenUsed="1" w:qFormat="1"/>
-    <w:lsdException w:name="heading 5" w:semiHidden="1" w:uiPriority="9" w:unhideWhenUsed="1" w:qFormat="1"/>
-    <w:lsdException w:name="heading 6" w:semiHidden="1" w:uiPriority="9" w:unhideWhenUsed="1" w:qFormat="1"/>
-    <w:lsdException w:name="heading 7" w:semiHidden="1" w:uiPriority="9" w:unhideWhenUsed="1" w:qFormat="1"/>
-    <w:lsdException w:name="heading 8" w:semiHidden="1" w:uiPriority="9" w:unhideWhenUsed="1" w:qFormat="1"/>
-    <w:lsdException w:name="heading 9" w:semiHidden="1" w:uiPriority="9" w:unhideWhenUsed="1" w:qFormat="1"/>
-    <w:lsdException w:name="index 1" w:semiHidden="1" w:unhideWhenUsed="1"/>
-    <w:lsdException w:name="index 2" w:semiHidden="1" w:unhideWhenUsed="1"/>
-    <w:lsdException w:name="index 3" w:semiHidden="1" w:unhideWhenUsed="1"/>
-    <w:lsdException w:name="index 4" w:semiHidden="1" w:unhideWhenUsed="1"/>
-    <w:lsdException w:name="index 5" w:semiHidden="1" w:unhideWhenUsed="1"/>
-    <w:lsdException w:name="index 6" w:semiHidden="1" w:unhideWhenUsed="1"/>
-    <w:lsdException w:name="index 7" w:semiHidden="1" w:unhideWhenUsed="1"/>
-    <w:lsdException w:name="index 8" w:semiHidden="1" w:unhideWhenUsed="1"/>
-    <w:lsdException w:name="index 9" w:semiHidden="1" w:unhideWhenUsed="1"/>
-    <w:lsdException w:name="toc 1" w:semiHidden="1" w:uiPriority="39" w:unhideWhenUsed="1"/>
-    <w:lsdException w:name="toc 2" w:semiHidden="1" w:uiPriority="39" w:unhideWhenUsed="1"/>
-    <w:lsdException w:name="toc 3" w:semiHidden="1" w:uiPriority="39" w:unhideWhenUsed="1"/>
-    <w:lsdException w:name="toc 4" w:semiHidden="1" w:uiPriority="39" w:unhideWhenUsed="1"/>
-    <w:lsdException w:name="toc 5" w:semiHidden="1" w:uiPriority="39" w:unhideWhenUsed="1"/>
-    <w:lsdException w:name="toc 6" w:semiHidden="1" w:uiPriority="39" w:unhideWhenUsed="1"/>
-    <w:lsdException w:name="toc 7" w:semiHidden="1" w:uiPriority="39" w:unhideWhenUsed="1"/>
-    <w:lsdException w:name="toc 8" w:semiHidden="1" w:uiPriority="39" w:unhideWhenUsed="1"/>
-    <w:lsdException w:name="toc 9" w:semiHidden="1" w:uiPriority="39" w:unhideWhenUsed="1"/>
-    <w:lsdException w:name="Normal Indent" w:semiHidden="1" w:unhideWhenUsed="1"/>
-    <w:lsdException w:name="footnote text" w:semiHidden="1" w:unhideWhenUsed="1"/>
-    <w:lsdException w:name="annotation text" w:semiHidden="1" w:unhideWhenUsed="1"/>
-    <w:lsdException w:name="header" w:semiHidden="1" w:unhideWhenUsed="1"/>
-    <w:lsdException w:name="footer" w:semiHidden="1" w:unhideWhenUsed="1"/>
-    <w:lsdException w:name="index heading" w:semiHidden="1" w:unhideWhenUsed="1"/>
-    <w:lsdException w:name="caption" w:semiHidden="1" w:uiPriority="35" w:unhideWhenUsed="1" w:qFormat="1"/>
-    <w:lsdException w:name="table of figures" w:semiHidden="1" w:unhideWhenUsed="1"/>
-    <w:lsdException w:name="envelope address" w:semiHidden="1" w:unhideWhenUsed="1"/>
-    <w:lsdException w:name="envelope return" w:semiHidden="1" w:unhideWhenUsed="1"/>
-    <w:lsdException w:name="footnote reference" w:semiHidden="1" w:unhideWhenUsed="1"/>
-    <w:lsdException w:name="annotation reference" w:semiHidden="1" w:unhideWhenUsed="1"/>
-    <w:lsdException w:name="line number" w:semiHidden="1" w:unhideWhenUsed="1"/>
-    <w:lsdException w:name="page number" w:semiHidden="1" w:unhideWhenUsed="1"/>
-    <w:lsdException w:name="endnote reference" w:semiHidden="1" w:unhideWhenUsed="1"/>
-    <w:lsdException w:name="endnote text" w:semiHidden="1" w:unhideWhenUsed="1"/>
-    <w:lsdException w:name="table of authorities" w:semiHidden="1" w:unhideWhenUsed="1"/>
-    <w:lsdException w:name="macro" w:semiHidden="1" w:unhideWhenUsed="1"/>
-    <w:lsdException w:name="toa heading" w:semiHidden="1" w:unhideWhenUsed="1"/>
-    <w:lsdException w:name="List" w:semiHidden="1" w:unhideWhenUsed="1"/>
-    <w:lsdException w:name="List Bullet" w:semiHidden="1" w:unhideWhenUsed="1"/>
-    <w:lsdException w:name="List Number" w:semiHidden="1" w:unhideWhenUsed="1"/>
-    <w:lsdException w:name="List 2" w:semiHidden="1" w:unhideWhenUsed="1"/>
-    <w:lsdException w:name="List 3" w:semiHidden="1" w:unhideWhenUsed="1"/>
-    <w:lsdException w:name="List 4" w:semiHidden="1" w:unhideWhenUsed="1"/>
-    <w:lsdException w:name="List 5" w:semiHidden="1" w:unhideWhenUsed="1"/>
-    <w:lsdException w:name="List Bullet 2" w:semiHidden="1" w:unhideWhenUsed="1"/>
-    <w:lsdException w:name="List Bullet 3" w:semiHidden="1" w:unhideWhenUsed="1"/>
-    <w:lsdException w:name="List Bullet 4" w:semiHidden="1" w:unhideWhenUsed="1"/>
-    <w:lsdException w:name="List Bullet 5" w:semiHidden="1" w:unhideWhenUsed="1"/>
-    <w:lsdException w:name="List Number 2" w:semiHidden="1" w:unhideWhenUsed="1"/>
-    <w:lsdException w:name="List Number 3" w:semiHidden="1" w:unhideWhenUsed="1"/>
-    <w:lsdException w:name="List Number 4" w:semiHidden="1" w:unhideWhenUsed="1"/>
-    <w:lsdException w:name="List Number 5" w:semiHidden="1" w:unhideWhenUsed="1"/>
-    <w:lsdException w:name="Title" w:uiPriority="10" w:qFormat="1"/>
-    <w:lsdException w:name="Closing" w:semiHidden="1" w:unhideWhenUsed="1"/>
-    <w:lsdException w:name="Signature" w:semiHidden="1" w:unhideWhenUsed="1"/>
-    <w:lsdException w:name="Default Paragraph Font" w:semiHidden="1" w:uiPriority="1" w:unhideWhenUsed="1"/>
-    <w:lsdException w:name="Body Text" w:semiHidden="1" w:unhideWhenUsed="1"/>
-    <w:lsdException w:name="Body Text Indent" w:semiHidden="1" w:unhideWhenUsed="1"/>
-    <w:lsdException w:name="List Continue" w:semiHidden="1" w:unhideWhenUsed="1"/>
-    <w:lsdException w:name="List Continue 2" w:semiHidden="1" w:unhideWhenUsed="1"/>
-    <w:lsdException w:name="List Continue 3" w:semiHidden="1" w:unhideWhenUsed="1"/>
-    <w:lsdException w:name="List Continue 4" w:semiHidden="1" w:unhideWhenUsed="1"/>
-    <w:lsdException w:name="List Continue 5" w:semiHidden="1" w:unhideWhenUsed="1"/>
-    <w:lsdException w:name="Message Header" w:semiHidden="1" w:unhideWhenUsed="1"/>
-    <w:lsdException w:name="Subtitle" w:uiPriority="11" w:qFormat="1"/>
-    <w:lsdException w:name="Salutation" w:semiHidden="1" w:unhideWhenUsed="1"/>
-    <w:lsdException w:name="Date" w:semiHidden="1" w:unhideWhenUsed="1"/>
-    <w:lsdException w:name="Body Text First Indent" w:semiHidden="1" w:unhideWhenUsed="1"/>
-    <w:lsdException w:name="Body Text First Indent 2" w:semiHidden="1" w:unhideWhenUsed="1"/>
-    <w:lsdException w:name="Note Heading" w:semiHidden="1" w:unhideWhenUsed="1"/>
-    <w:lsdException w:name="Body Text 2" w:semiHidden="1" w:unhideWhenUsed="1"/>
-    <w:lsdException w:name="Body Text 3" w:semiHidden="1" w:unhideWhenUsed="1"/>
-    <w:lsdException w:name="Body Text Indent 2" w:semiHidden="1" w:unhideWhenUsed="1"/>
-    <w:lsdException w:name="Body Text Indent 3" w:semiHidden="1" w:unhideWhenUsed="1"/>
-    <w:lsdException w:name="Block Text" w:semiHidden="1" w:unhideWhenUsed="1"/>
-    <w:lsdException w:name="Hyperlink" w:semiHidden="1" w:unhideWhenUsed="1"/>
-    <w:lsdException w:name="FollowedHyperlink" w:semiHidden="1" w:unhideWhenUsed="1"/>
-    <w:lsdException w:name="Strong" w:uiPriority="22" w:qFormat="1"/>
-    <w:lsdException w:name="Emphasis" w:uiPriority="20" w:qFormat="1"/>
-    <w:lsdException w:name="Document Map" w:semiHidden="1" w:unhideWhenUsed="1"/>
-    <w:lsdException w:name="Plain Text" w:semiHidden="1" w:unhideWhenUsed="1"/>
-    <w:lsdException w:name="E-mail Signature" w:semiHidden="1" w:unhideWhenUsed="1"/>
-    <w:lsdException w:name="HTML Top of Form" w:semiHidden="1" w:unhideWhenUsed="1"/>
-    <w:lsdException w:name="HTML Bottom of Form" w:semiHidden="1" w:unhideWhenUsed="1"/>
-    <w:lsdException w:name="Normal (Web)" w:semiHidden="1" w:unhideWhenUsed="1"/>
-    <w:lsdException w:name="HTML Acronym" w:semiHidden="1" w:unhideWhenUsed="1"/>
-    <w:lsdException w:name="HTML Address" w:semiHidden="1" w:unhideWhenUsed="1"/>
-    <w:lsdException w:name="HTML Cite" w:semiHidden="1" w:unhideWhenUsed="1"/>
-    <w:lsdException w:name="HTML Code" w:semiHidden="1" w:unhideWhenUsed="1"/>
-    <w:lsdException w:name="HTML Definition" w:semiHidden="1" w:unhideWhenUsed="1"/>
-    <w:lsdException w:name="HTML Keyboard" w:semiHidden="1" w:unhideWhenUsed="1"/>
-    <w:lsdException w:name="HTML Preformatted" w:semiHidden="1" w:unhideWhenUsed="1"/>
-    <w:lsdException w:name="HTML Sample" w:semiHidden="1" w:unhideWhenUsed="1"/>
-    <w:lsdException w:name="HTML Typewriter" w:semiHidden="1" w:unhideWhenUsed="1"/>
-    <w:lsdException w:name="HTML Variable" w:semiHidden="1" w:unhideWhenUsed="1"/>
-    <w:lsdException w:name="Normal Table" w:semiHidden="1" w:unhideWhenUsed="1"/>
-    <w:lsdException w:name="annotation subject" w:semiHidden="1" w:unhideWhenUsed="1"/>
-    <w:lsdException w:name="No List" w:semiHidden="1" w:unhideWhenUsed="1"/>
-    <w:lsdException w:name="Outline List 1" w:semiHidden="1" w:unhideWhenUsed="1"/>
-    <w:lsdException w:name="Outline List 2" w:semiHidden="1" w:unhideWhenUsed="1"/>
-    <w:lsdException w:name="Outline List 3" w:semiHidden="1" w:unhideWhenUsed="1"/>
-    <w:lsdException w:name="Table Simple 1" w:semiHidden="1" w:unhideWhenUsed="1"/>
-    <w:lsdException w:name="Table Simple 2" w:semiHidden="1" w:unhideWhenUsed="1"/>
-    <w:lsdException w:name="Table Simple 3" w:semiHidden="1" w:unhideWhenUsed="1"/>
-    <w:lsdException w:name="Table Classic 1" w:semiHidden="1" w:unhideWhenUsed="1"/>
-    <w:lsdException w:name="Table Classic 2" w:semiHidden="1" w:unhideWhenUsed="1"/>
-    <w:lsdException w:name="Table Classic 3" w:semiHidden="1" w:unhideWhenUsed="1"/>
-    <w:lsdException w:name="Table Classic 4" w:semiHidden="1" w:unhideWhenUsed="1"/>
-    <w:lsdException w:name="Table Colorful 1" w:semiHidden="1" w:unhideWhenUsed="1"/>
-    <w:lsdException w:name="Table Colorful 2" w:semiHidden="1" w:unhideWhenUsed="1"/>
-    <w:lsdException w:name="Table Colorful 3" w:semiHidden="1" w:unhideWhenUsed="1"/>
-    <w:lsdException w:name="Table Columns 1" w:semiHidden="1" w:unhideWhenUsed="1"/>
-    <w:lsdException w:name="Table Columns 2" w:semiHidden="1" w:unhideWhenUsed="1"/>
-    <w:lsdException w:name="Table Columns 3" w:semiHidden="1" w:unhideWhenUsed="1"/>
-    <w:lsdException w:name="Table Columns 4" w:semiHidden="1" w:unhideWhenUsed="1"/>
-    <w:lsdException w:name="Table Columns 5" w:semiHidden="1" w:unhideWhenUsed="1"/>
-    <w:lsdException w:name="Table Grid 1" w:semiHidden="1" w:unhideWhenUsed="1"/>
-    <w:lsdException w:name="Table Grid 2" w:semiHidden="1" w:unhideWhenUsed="1"/>
-    <w:lsdException w:name="Table Grid 3" w:semiHidden="1" w:unhideWhenUsed="1"/>
-    <w:lsdException w:name="Table Grid 4" w:semiHidden="1" w:unhideWhenUsed="1"/>
-    <w:lsdException w:name="Table Grid 5" w:semiHidden="1" w:unhideWhenUsed="1"/>
-    <w:lsdException w:name="Table Grid 6" w:semiHidden="1" w:unhideWhenUsed="1"/>
-    <w:lsdException w:name="Table Grid 7" w:semiHidden="1" w:unhideWhenUsed="1"/>
-    <w:lsdException w:name="Table Grid 8" w:semiHidden="1" w:unhideWhenUsed="1"/>
-    <w:lsdException w:name="Table List 1" w:semiHidden="1" w:unhideWhenUsed="1"/>
-    <w:lsdException w:name="Table List 2" w:semiHidden="1" w:unhideWhenUsed="1"/>
-    <w:lsdException w:name="Table List 3" w:semiHidden="1" w:unhideWhenUsed="1"/>
-    <w:lsdException w:name="Table List 4" w:semiHidden="1" w:unhideWhenUsed="1"/>
-    <w:lsdException w:name="Table List 5" w:semiHidden="1" w:unhideWhenUsed="1"/>
-    <w:lsdException w:name="Table List 6" w:semiHidden="1" w:unhideWhenUsed="1"/>
-    <w:lsdException w:name="Table List 7" w:semiHidden="1" w:unhideWhenUsed="1"/>
-    <w:lsdException w:name="Table List 8" w:semiHidden="1" w:unhideWhenUsed="1"/>
-    <w:lsdException w:name="Table 3D effects 1" w:semiHidden="1" w:unhideWhenUsed="1"/>
-    <w:lsdException w:name="Table 3D effects 2" w:semiHidden="1" w:unhideWhenUsed="1"/>
-    <w:lsdException w:name="Table 3D effects 3" w:semiHidden="1" w:unhideWhenUsed="1"/>
-    <w:lsdException w:name="Table Contemporary" w:semiHidden="1" w:unhideWhenUsed="1"/>
-    <w:lsdException w:name="Table Elegant" w:semiHidden="1" w:unhideWhenUsed="1"/>
-    <w:lsdException w:name="Table Professional" w:semiHidden="1" w:unhideWhenUsed="1"/>
-    <w:lsdException w:name="Table Subtle 1" w:semiHidden="1" w:unhideWhenUsed="1"/>
-    <w:lsdException w:name="Table Subtle 2" w:semiHidden="1" w:unhideWhenUsed="1"/>
-    <w:lsdException w:name="Table Web 1" w:semiHidden="1" w:unhideWhenUsed="1"/>
-    <w:lsdException w:name="Table Web 2" w:semiHidden="1" w:unhideWhenUsed="1"/>
-    <w:lsdException w:name="Table Web 3" w:semiHidden="1" w:unhideWhenUsed="1"/>
-    <w:lsdException w:name="Balloon Text" w:semiHidden="1" w:unhideWhenUsed="1"/>
-    <w:lsdException w:name="Table Grid" w:uiPriority="39"/>
-    <w:lsdException w:name="Table Theme" w:semiHidden="1" w:unhideWhenUsed="1"/>
-    <w:lsdException w:name="Placeholder Text" w:semiHidden="1"/>
-    <w:lsdException w:name="No Spacing" w:uiPriority="1" w:qFormat="1"/>
-    <w:lsdException w:name="Light Shading" w:uiPriority="60"/>
-    <w:lsdException w:name="Light List" w:uiPriority="61"/>
-    <w:lsdException w:name="Light Grid" w:uiPriority="62"/>
-    <w:lsdException w:name="Medium Shading 1" w:uiPriority="63"/>
-    <w:lsdException w:name="Medium Shading 2" w:uiPriority="64"/>
-    <w:lsdException w:name="Medium List 1" w:uiPriority="65"/>
-    <w:lsdException w:name="Medium List 2" w:uiPriority="66"/>
-    <w:lsdException w:name="Medium Grid 1" w:uiPriority="67"/>
-    <w:lsdException w:name="Medium Grid 2" w:uiPriority="68"/>
-    <w:lsdException w:name="Medium Grid 3" w:uiPriority="69"/>
-    <w:lsdException w:name="Dark List" w:uiPriority="70"/>
-    <w:lsdException w:name="Colorful Shading" w:uiPriority="71"/>
-    <w:lsdException w:name="Colorful List" w:uiPriority="72"/>
-    <w:lsdException w:name="Colorful Grid" w:uiPriority="73"/>
-    <w:lsdException w:name="Light Shading Accent 1" w:uiPriority="60"/>
-    <w:lsdException w:name="Light List Accent 1" w:uiPriority="61"/>
-    <w:lsdException w:name="Light Grid Accent 1" w:uiPriority="62"/>
-    <w:lsdException w:name="Medium Shading 1 Accent 1" w:uiPriority="63"/>
-    <w:lsdException w:name="Medium Shading 2 Accent 1" w:uiPriority="64"/>
-    <w:lsdException w:name="Medium List 1 Accent 1" w:uiPriority="65"/>
-    <w:lsdException w:name="Revision" w:semiHidden="1"/>
-    <w:lsdException w:name="List Paragraph" w:uiPriority="34" w:qFormat="1"/>
-    <w:lsdException w:name="Quote" w:uiPriority="29" w:qFormat="1"/>
-    <w:lsdException w:name="Intense Quote" w:uiPriority="30" w:qFormat="1"/>
-    <w:lsdException w:name="Medium List 2 Accent 1" w:uiPriority="66"/>
-    <w:lsdException w:name="Medium Grid 1 Accent 1" w:uiPriority="67"/>
-    <w:lsdException w:name="Medium Grid 2 Accent 1" w:uiPriority="68"/>
-    <w:lsdException w:name="Medium Grid 3 Accent 1" w:uiPriority="69"/>
-    <w:lsdException w:name="Dark List Accent 1" w:uiPriority="70"/>
-    <w:lsdException w:name="Colorful Shading Accent 1" w:uiPriority="71"/>
-    <w:lsdException w:name="Colorful List Accent 1" w:uiPriority="72"/>
-    <w:lsdException w:name="Colorful Grid Accent 1" w:uiPriority="73"/>
-    <w:lsdException w:name="Light Shading Accent 2" w:uiPriority="60"/>
-    <w:lsdException w:name="Light List Accent 2" w:uiPriority="61"/>
-    <w:lsdException w:name="Light Grid Accent 2" w:uiPriority="62"/>
-    <w:lsdException w:name="Medium Shading 1 Accent 2" w:uiPriority="63"/>
-    <w:lsdException w:name="Medium Shading 2 Accent 2" w:uiPriority="64"/>
-    <w:lsdException w:name="Medium List 1 Accent 2" w:uiPriority="65"/>
-    <w:lsdException w:name="Medium List 2 Accent 2" w:uiPriority="66"/>
-    <w:lsdException w:name="Medium Grid 1 Accent 2" w:uiPriority="67"/>
-    <w:lsdException w:name="Medium Grid 2 Accent 2" w:uiPriority="68"/>
-    <w:lsdException w:name="Medium Grid 3 Accent 2" w:uiPriority="69"/>
-    <w:lsdException w:name="Dark List Accent 2" w:uiPriority="70"/>
-    <w:lsdException w:name="Colorful Shading Accent 2" w:uiPriority="71"/>
-    <w:lsdException w:name="Colorful List Accent 2" w:uiPriority="72"/>
-    <w:lsdException w:name="Colorful Grid Accent 2" w:uiPriority="73"/>
-    <w:lsdException w:name="Light Shading Accent 3" w:uiPriority="60"/>
-    <w:lsdException w:name="Light List Accent 3" w:uiPriority="61"/>
-    <w:lsdException w:name="Light Grid Accent 3" w:uiPriority="62"/>
-    <w:lsdException w:name="Medium Shading 1 Accent 3" w:uiPriority="63"/>
-    <w:lsdException w:name="Medium Shading 2 Accent 3" w:uiPriority="64"/>
-    <w:lsdException w:name="Medium List 1 Accent 3" w:uiPriority="65"/>
-    <w:lsdException w:name="Medium List 2 Accent 3" w:uiPriority="66"/>
-    <w:lsdException w:name="Medium Grid 1 Accent 3" w:uiPriority="67"/>
-    <w:lsdException w:name="Medium Grid 2 Accent 3" w:uiPriority="68"/>
-    <w:lsdException w:name="Medium Grid 3 Accent 3" w:uiPriority="69"/>
-    <w:lsdException w:name="Dark List Accent 3" w:uiPriority="70"/>
-    <w:lsdException w:name="Colorful Shading Accent 3" w:uiPriority="71"/>
-    <w:lsdException w:name="Colorful List Accent 3" w:uiPriority="72"/>
-    <w:lsdException w:name="Colorful Grid Accent 3" w:uiPriority="73"/>
-    <w:lsdException w:name="Light Shading Accent 4" w:uiPriority="60"/>
-    <w:lsdException w:name="Light List Accent 4" w:uiPriority="61"/>
-    <w:lsdException w:name="Light Grid Accent 4" w:uiPriority="62"/>
-    <w:lsdException w:name="Medium Shading 1 Accent 4" w:uiPriority="63"/>
-    <w:lsdException w:name="Medium Shading 2 Accent 4" w:uiPriority="64"/>
-    <w:lsdException w:name="Medium List 1 Accent 4" w:uiPriority="65"/>
-    <w:lsdException w:name="Medium List 2 Accent 4" w:uiPriority="66"/>
-    <w:lsdException w:name="Medium Grid 1 Accent 4" w:uiPriority="67"/>
-    <w:lsdException w:name="Medium Grid 2 Accent 4" w:uiPriority="68"/>
-    <w:lsdException w:name="Medium Grid 3 Accent 4" w:uiPriority="69"/>
-    <w:lsdException w:name="Dark List Accent 4" w:uiPriority="70"/>
-    <w:lsdException w:name="Colorful Shading Accent 4" w:uiPriority="71"/>
-    <w:lsdException w:name="Colorful List Accent 4" w:uiPriority="72"/>
-    <w:lsdException w:name="Colorful Grid Accent 4" w:uiPriority="73"/>
-    <w:lsdException w:name="Light Shading Accent 5" w:uiPriority="60"/>
-    <w:lsdException w:name="Light List Accent 5" w:uiPriority="61"/>
-    <w:lsdException w:name="Light Grid Accent 5" w:uiPriority="62"/>
-    <w:lsdException w:name="Medium Shading 1 Accent 5" w:uiPriority="63"/>
-    <w:lsdException w:name="Medium Shading 2 Accent 5" w:uiPriority="64"/>
-    <w:lsdException w:name="Medium List 1 Accent 5" w:uiPriority="65"/>
-    <w:lsdException w:name="Medium List 2 Accent 5" w:uiPriority="66"/>
-    <w:lsdException w:name="Medium Grid 1 Accent 5" w:uiPriority="67"/>
-    <w:lsdException w:name="Medium Grid 2 Accent 5" w:uiPriority="68"/>
-    <w:lsdException w:name="Medium Grid 3 Accent 5" w:uiPriority="69"/>
-    <w:lsdException w:name="Dark List Accent 5" w:uiPriority="70"/>
-    <w:lsdException w:name="Colorful Shading Accent 5" w:uiPriority="71"/>
-    <w:lsdException w:name="Colorful List Accent 5" w:uiPriority="72"/>
-    <w:lsdException w:name="Colorful Grid Accent 5" w:uiPriority="73"/>
-    <w:lsdException w:name="Light Shading Accent 6" w:uiPriority="60"/>
-    <w:lsdException w:name="Light List Accent 6" w:uiPriority="61"/>
-    <w:lsdException w:name="Light Grid Accent 6" w:uiPriority="62"/>
-    <w:lsdException w:name="Medium Shading 1 Accent 6" w:uiPriority="63"/>
-    <w:lsdException w:name="Medium Shading 2 Accent 6" w:uiPriority="64"/>
-    <w:lsdException w:name="Medium List 1 Accent 6" w:uiPriority="65"/>
-    <w:lsdException w:name="Medium List 2 Accent 6" w:uiPriority="66"/>
-    <w:lsdException w:name="Medium Grid 1 Accent 6" w:uiPriority="67"/>
-    <w:lsdException w:name="Medium Grid 2 Accent 6" w:uiPriority="68"/>
-    <w:lsdException w:name="Medium Grid 3 Accent 6" w:uiPriority="69"/>
-    <w:lsdException w:name="Dark List Accent 6" w:uiPriority="70"/>
-    <w:lsdException w:name="Colorful Shading Accent 6" w:uiPriority="71"/>
-    <w:lsdException w:name="Colorful List Accent 6" w:uiPriority="72"/>
-    <w:lsdException w:name="Colorful Grid Accent 6" w:uiPriority="73"/>
-    <w:lsdException w:name="Subtle Emphasis" w:uiPriority="19" w:qFormat="1"/>
-    <w:lsdException w:name="Intense Emphasis" w:uiPriority="21" w:qFormat="1"/>
-    <w:lsdException w:name="Subtle Reference" w:uiPriority="31" w:qFormat="1"/>
-    <w:lsdException w:name="Intense Reference" w:uiPriority="32" w:qFormat="1"/>
-    <w:lsdException w:name="Book Title" w:uiPriority="33" w:qFormat="1"/>
-    <w:lsdException w:name="Bibliography" w:semiHidden="1" w:uiPriority="37" w:unhideWhenUsed="1"/>
-    <w:lsdException w:name="TOC Heading" w:semiHidden="1" w:uiPriority="39" w:unhideWhenUsed="1" w:qFormat="1"/>
-    <w:lsdException w:name="Plain Table 1" w:uiPriority="41"/>
-    <w:lsdException w:name="Plain Table 2" w:uiPriority="42"/>
-    <w:lsdException w:name="Plain Table 3" w:uiPriority="43"/>
-    <w:lsdException w:name="Plain Table 4" w:uiPriority="44"/>
-    <w:lsdException w:name="Plain Table 5" w:uiPriority="45"/>
-    <w:lsdException w:name="Grid Table Light" w:uiPriority="40"/>
-    <w:lsdException w:name="Grid Table 1 Light" w:uiPriority="46"/>
-    <w:lsdException w:name="Grid Table 2" w:uiPriority="47"/>
-    <w:lsdException w:name="Grid Table 3" w:uiPriority="48"/>
-    <w:lsdException w:name="Grid Table 4" w:uiPriority="49"/>
-    <w:lsdException w:name="Grid Table 5 Dark" w:uiPriority="50"/>
-    <w:lsdException w:name="Grid Table 6 Colorful" w:uiPriority="51"/>
-    <w:lsdException w:name="Grid Table 7 Colorful" w:uiPriority="52"/>
-    <w:lsdException w:name="Grid Table 1 Light Accent 1" w:uiPriority="46"/>
-    <w:lsdException w:name="Grid Table 2 Accent 1" w:uiPriority="47"/>
-    <w:lsdException w:name="Grid Table 3 Accent 1" w:uiPriority="48"/>
-    <w:lsdException w:name="Grid Table 4 Accent 1" w:uiPriority="49"/>
-    <w:lsdException w:name="Grid Table 5 Dark Accent 1" w:uiPriority="50"/>
-    <w:lsdException w:name="Grid Table 6 Colorful Accent 1" w:uiPriority="51"/>
-    <w:lsdException w:name="Grid Table 7 Colorful Accent 1" w:uiPriority="52"/>
-    <w:lsdException w:name="Grid Table 1 Light Accent 2" w:uiPriority="46"/>
-    <w:lsdException w:name="Grid Table 2 Accent 2" w:uiPriority="47"/>
-    <w:lsdException w:name="Grid Table 3 Accent 2" w:uiPriority="48"/>
-    <w:lsdException w:name="Grid Table 4 Accent 2" w:uiPriority="49"/>
-    <w:lsdException w:name="Grid Table 5 Dark Accent 2" w:uiPriority="50"/>
-    <w:lsdException w:name="Grid Table 6 Colorful Accent 2" w:uiPriority="51"/>
-    <w:lsdException w:name="Grid Table 7 Colorful Accent 2" w:uiPriority="52"/>
-    <w:lsdException w:name="Grid Table 1 Light Accent 3" w:uiPriority="46"/>
-    <w:lsdException w:name="Grid Table 2 Accent 3" w:uiPriority="47"/>
-    <w:lsdException w:name="Grid Table 3 Accent 3" w:uiPriority="48"/>
-    <w:lsdException w:name="Grid Table 4 Accent 3" w:uiPriority="49"/>
-    <w:lsdException w:name="Grid Table 5 Dark Accent 3" w:uiPriority="50"/>
-    <w:lsdException w:name="Grid Table 6 Colorful Accent 3" w:uiPriority="51"/>
-    <w:lsdException w:name="Grid Table 7 Colorful Accent 3" w:uiPriority="52"/>
-    <w:lsdException w:name="Grid Table 1 Light Accent 4" w:uiPriority="46"/>
-    <w:lsdException w:name="Grid Table 2 Accent 4" w:uiPriority="47"/>
-    <w:lsdException w:name="Grid Table 3 Accent 4" w:uiPriority="48"/>
-    <w:lsdException w:name="Grid Table 4 Accent 4" w:uiPriority="49"/>
-    <w:lsdException w:name="Grid Table 5 Dark Accent 4" w:uiPriority="50"/>
-    <w:lsdException w:name="Grid Table 6 Colorful Accent 4" w:uiPriority="51"/>
-    <w:lsdException w:name="Grid Table 7 Colorful Accent 4" w:uiPriority="52"/>
-    <w:lsdException w:name="Grid Table 1 Light Accent 5" w:uiPriority="46"/>
-    <w:lsdException w:name="Grid Table 2 Accent 5" w:uiPriority="47"/>
-    <w:lsdException w:name="Grid Table 3 Accent 5" w:uiPriority="48"/>
-    <w:lsdException w:name="Grid Table 4 Accent 5" w:uiPriority="49"/>
-    <w:lsdException w:name="Grid Table 5 Dark Accent 5" w:uiPriority="50"/>
-    <w:lsdException w:name="Grid Table 6 Colorful Accent 5" w:uiPriority="51"/>
-    <w:lsdException w:name="Grid Table 7 Colorful Accent 5" w:uiPriority="52"/>
-    <w:lsdException w:name="Grid Table 1 Light Accent 6" w:uiPriority="46"/>
-    <w:lsdException w:name="Grid Table 2 Accent 6" w:uiPriority="47"/>
-    <w:lsdException w:name="Grid Table 3 Accent 6" w:uiPriority="48"/>
-    <w:lsdException w:name="Grid Table 4 Accent 6" w:uiPriority="49"/>
-    <w:lsdException w:name="Grid Table 5 Dark Accent 6" w:uiPriority="50"/>
-    <w:lsdException w:name="Grid Table 6 Colorful Accent 6" w:uiPriority="51"/>
-    <w:lsdException w:name="Grid Table 7 Colorful Accent 6" w:uiPriority="52"/>
-    <w:lsdException w:name="List Table 1 Light" w:uiPriority="46"/>
-    <w:lsdException w:name="List Table 2" w:uiPriority="47"/>
-    <w:lsdException w:name="List Table 3" w:uiPriority="48"/>
-    <w:lsdException w:name="List Table 4" w:uiPriority="49"/>
-    <w:lsdException w:name="List Table 5 Dark" w:uiPriority="50"/>
-    <w:lsdException w:name="List Table 6 Colorful" w:uiPriority="51"/>
-    <w:lsdException w:name="List Table 7 Colorful" w:uiPriority="52"/>
-    <w:lsdException w:name="List Table 1 Light Accent 1" w:uiPriority="46"/>
-    <w:lsdException w:name="List Table 2 Accent 1" w:uiPriority="47"/>
-    <w:lsdException w:name="List Table 3 Accent 1" w:uiPriority="48"/>
-    <w:lsdException w:name="List Table 4 Accent 1" w:uiPriority="49"/>
-    <w:lsdException w:name="List Table 5 Dark Accent 1" w:uiPriority="50"/>
-    <w:lsdException w:name="List Table 6 Colorful Accent 1" w:uiPriority="51"/>
-    <w:lsdException w:name="List Table 7 Colorful Accent 1" w:uiPriority="52"/>
-    <w:lsdException w:name="List Table 1 Light Accent 2" w:uiPriority="46"/>
-    <w:lsdException w:name="List Table 2 Accent 2" w:uiPriority="47"/>
-    <w:lsdException w:name="List Table 3 Accent 2" w:uiPriority="48"/>
-    <w:lsdException w:name="List Table 4 Accent 2" w:uiPriority="49"/>
-    <w:lsdException w:name="List Table 5 Dark Accent 2" w:uiPriority="50"/>
-    <w:lsdException w:name="List Table 6 Colorful Accent 2" w:uiPriority="51"/>
-    <w:lsdException w:name="List Table 7 Colorful Accent 2" w:uiPriority="52"/>
-    <w:lsdException w:name="List Table 1 Light Accent 3" w:uiPriority="46"/>
-    <w:lsdException w:name="List Table 2 Accent 3" w:uiPriority="47"/>
-    <w:lsdException w:name="List Table 3 Accent 3" w:uiPriority="48"/>
-    <w:lsdException w:name="List Table 4 Accent 3" w:uiPriority="49"/>
-    <w:lsdException w:name="List Table 5 Dark Accent 3" w:uiPriority="50"/>
-    <w:lsdException w:name="List Table 6 Colorful Accent 3" w:uiPriority="51"/>
-    <w:lsdException w:name="List Table 7 Colorful Accent 3" w:uiPriority="52"/>
-    <w:lsdException w:name="List Table 1 Light Accent 4" w:uiPriority="46"/>
-    <w:lsdException w:name="List Table 2 Accent 4" w:uiPriority="47"/>
-    <w:lsdException w:name="List Table 3 Accent 4" w:uiPriority="48"/>
-    <w:lsdException w:name="List Table 4 Accent 4" w:uiPriority="49"/>
-    <w:lsdException w:name="List Table 5 Dark Accent 4" w:uiPriority="50"/>
-    <w:lsdException w:name="List Table 6 Colorful Accent 4" w:uiPriority="51"/>
-    <w:lsdException w:name="List Table 7 Colorful Accent 4" w:uiPriority="52"/>
-    <w:lsdException w:name="List Table 1 Light Accent 5" w:uiPriority="46"/>
-    <w:lsdException w:name="List Table 2 Accent 5" w:uiPriority="47"/>
-    <w:lsdException w:name="List Table 3 Accent 5" w:uiPriority="48"/>
-    <w:lsdException w:name="List Table 4 Accent 5" w:uiPriority="49"/>
-    <w:lsdException w:name="List Table 5 Dark Accent 5" w:uiPriority="50"/>
-    <w:lsdException w:name="List Table 6 Colorful Accent 5" w:uiPriority="51"/>
-    <w:lsdException w:name="List Table 7 Colorful Accent 5" w:uiPriority="52"/>
-    <w:lsdException w:name="List Table 1 Light Accent 6" w:uiPriority="46"/>
-    <w:lsdException w:name="List Table 2 Accent 6" w:uiPriority="47"/>
-    <w:lsdException w:name="List Table 3 Accent 6" w:uiPriority="48"/>
-    <w:lsdException w:name="List Table 4 Accent 6" w:uiPriority="49"/>
-    <w:lsdException w:name="List Table 5 Dark Accent 6" w:uiPriority="50"/>
-    <w:lsdException w:name="List Table 6 Colorful Accent 6" w:uiPriority="51"/>
-    <w:lsdException w:name="List Table 7 Colorful Accent 6" w:uiPriority="52"/>
+  <w:latentStyles w:defLockedState="0" w:defUIPriority="99" w:defSemiHidden="1" w:defUnhideWhenUsed="1" w:defQFormat="0" w:count="267">
+    <w:lsdException w:name="Normal" w:semiHidden="0" w:uiPriority="0" w:unhideWhenUsed="0" w:qFormat="1"/>
+    <w:lsdException w:name="heading 1" w:semiHidden="0" w:uiPriority="9" w:unhideWhenUsed="0" w:qFormat="1"/>
+    <w:lsdException w:name="heading 2" w:uiPriority="9" w:qFormat="1"/>
+    <w:lsdException w:name="heading 3" w:uiPriority="9" w:qFormat="1"/>
+    <w:lsdException w:name="heading 4" w:uiPriority="9" w:qFormat="1"/>
+    <w:lsdException w:name="heading 5" w:uiPriority="9" w:qFormat="1"/>
+    <w:lsdException w:name="heading 6" w:uiPriority="9" w:qFormat="1"/>
+    <w:lsdException w:name="heading 7" w:uiPriority="9" w:qFormat="1"/>
+    <w:lsdException w:name="heading 8" w:uiPriority="9" w:qFormat="1"/>
+    <w:lsdException w:name="heading 9" w:uiPriority="9" w:qFormat="1"/>
+    <w:lsdException w:name="toc 1" w:uiPriority="39"/>
+    <w:lsdException w:name="toc 2" w:uiPriority="39"/>
+    <w:lsdException w:name="toc 3" w:uiPriority="39"/>
+    <w:lsdException w:name="toc 4" w:uiPriority="39"/>
+    <w:lsdException w:name="toc 5" w:uiPriority="39"/>
+    <w:lsdException w:name="toc 6" w:uiPriority="39"/>
+    <w:lsdException w:name="toc 7" w:uiPriority="39"/>
+    <w:lsdException w:name="toc 8" w:uiPriority="39"/>
+    <w:lsdException w:name="toc 9" w:uiPriority="39"/>
+    <w:lsdException w:name="caption" w:uiPriority="35" w:qFormat="1"/>
+    <w:lsdException w:name="Title" w:semiHidden="0" w:uiPriority="10" w:unhideWhenUsed="0" w:qFormat="1"/>
+    <w:lsdException w:name="Default Paragraph Font" w:uiPriority="1"/>
+    <w:lsdException w:name="Subtitle" w:semiHidden="0" w:uiPriority="11" w:unhideWhenUsed="0" w:qFormat="1"/>
+    <w:lsdException w:name="Strong" w:semiHidden="0" w:uiPriority="22" w:unhideWhenUsed="0" w:qFormat="1"/>
+    <w:lsdException w:name="Emphasis" w:semiHidden="0" w:uiPriority="20" w:unhideWhenUsed="0" w:qFormat="1"/>
+    <w:lsdException w:name="Table Grid" w:semiHidden="0" w:uiPriority="39" w:unhideWhenUsed="0"/>
+    <w:lsdException w:name="Placeholder Text" w:unhideWhenUsed="0"/>
+    <w:lsdException w:name="No Spacing" w:semiHidden="0" w:uiPriority="1" w:unhideWhenUsed="0" w:qFormat="1"/>
+    <w:lsdException w:name="Light Shading" w:semiHidden="0" w:uiPriority="60" w:unhideWhenUsed="0"/>
+    <w:lsdException w:name="Light List" w:semiHidden="0" w:uiPriority="61" w:unhideWhenUsed="0"/>
+    <w:lsdException w:name="Light Grid" w:semiHidden="0" w:uiPriority="62" w:unhideWhenUsed="0"/>
+    <w:lsdException w:name="Medium Shading 1" w:semiHidden="0" w:uiPriority="63" w:unhideWhenUsed="0"/>
+    <w:lsdException w:name="Medium Shading 2" w:semiHidden="0" w:uiPriority="64" w:unhideWhenUsed="0"/>
+    <w:lsdException w:name="Medium List 1" w:semiHidden="0" w:uiPriority="65" w:unhideWhenUsed="0"/>
+    <w:lsdException w:name="Medium List 2" w:semiHidden="0" w:uiPriority="66" w:unhideWhenUsed="0"/>
+    <w:lsdException w:name="Medium Grid 1" w:semiHidden="0" w:uiPriority="67" w:unhideWhenUsed="0"/>
+    <w:lsdException w:name="Medium Grid 2" w:semiHidden="0" w:uiPriority="68" w:unhideWhenUsed="0"/>
+    <w:lsdException w:name="Medium Grid 3" w:semiHidden="0" w:uiPriority="69" w:unhideWhenUsed="0"/>
+    <w:lsdException w:name="Dark List" w:semiHidden="0" w:uiPriority="70" w:unhideWhenUsed="0"/>
+    <w:lsdException w:name="Colorful Shading" w:semiHidden="0" w:uiPriority="71" w:unhideWhenUsed="0"/>
+    <w:lsdException w:name="Colorful List" w:semiHidden="0" w:uiPriority="72" w:unhideWhenUsed="0"/>
+    <w:lsdException w:name="Colorful Grid" w:semiHidden="0" w:uiPriority="73" w:unhideWhenUsed="0"/>
+    <w:lsdException w:name="Light Shading Accent 1" w:semiHidden="0" w:uiPriority="60" w:unhideWhenUsed="0"/>
+    <w:lsdException w:name="Light List Accent 1" w:semiHidden="0" w:uiPriority="61" w:unhideWhenUsed="0"/>
+    <w:lsdException w:name="Light Grid Accent 1" w:semiHidden="0" w:uiPriority="62" w:unhideWhenUsed="0"/>
+    <w:lsdException w:name="Medium Shading 1 Accent 1" w:semiHidden="0" w:uiPriority="63" w:unhideWhenUsed="0"/>
+    <w:lsdException w:name="Medium Shading 2 Accent 1" w:semiHidden="0" w:uiPriority="64" w:unhideWhenUsed="0"/>
+    <w:lsdException w:name="Medium List 1 Accent 1" w:semiHidden="0" w:uiPriority="65" w:unhideWhenUsed="0"/>
+    <w:lsdException w:name="Revision" w:unhideWhenUsed="0"/>
+    <w:lsdException w:name="List Paragraph" w:semiHidden="0" w:uiPriority="34" w:unhideWhenUsed="0" w:qFormat="1"/>
+    <w:lsdException w:name="Quote" w:semiHidden="0" w:uiPriority="29" w:unhideWhenUsed="0" w:qFormat="1"/>
+    <w:lsdException w:name="Intense Quote" w:semiHidden="0" w:uiPriority="30" w:unhideWhenUsed="0" w:qFormat="1"/>
+    <w:lsdException w:name="Medium List 2 Accent 1" w:semiHidden="0" w:uiPriority="66" w:unhideWhenUsed="0"/>
+    <w:lsdException w:name="Medium Grid 1 Accent 1" w:semiHidden="0" w:uiPriority="67" w:unhideWhenUsed="0"/>
+    <w:lsdException w:name="Medium Grid 2 Accent 1" w:semiHidden="0" w:uiPriority="68" w:unhideWhenUsed="0"/>
+    <w:lsdException w:name="Medium Grid 3 Accent 1" w:semiHidden="0" w:uiPriority="69" w:unhideWhenUsed="0"/>
+    <w:lsdException w:name="Dark List Accent 1" w:semiHidden="0" w:uiPriority="70" w:unhideWhenUsed="0"/>
+    <w:lsdException w:name="Colorful Shading Accent 1" w:semiHidden="0" w:uiPriority="71" w:unhideWhenUsed="0"/>
+    <w:lsdException w:name="Colorful List Accent 1" w:semiHidden="0" w:uiPriority="72" w:unhideWhenUsed="0"/>
+    <w:lsdException w:name="Colorful Grid Accent 1" w:semiHidden="0" w:uiPriority="73" w:unhideWhenUsed="0"/>
+    <w:lsdException w:name="Light Shading Accent 2" w:semiHidden="0" w:uiPriority="60" w:unhideWhenUsed="0"/>
+    <w:lsdException w:name="Light List Accent 2" w:semiHidden="0" w:uiPriority="61" w:unhideWhenUsed="0"/>
+    <w:lsdException w:name="Light Grid Accent 2" w:semiHidden="0" w:uiPriority="62" w:unhideWhenUsed="0"/>
+    <w:lsdException w:name="Medium Shading 1 Accent 2" w:semiHidden="0" w:uiPriority="63" w:unhideWhenUsed="0"/>
+    <w:lsdException w:name="Medium Shading 2 Accent 2" w:semiHidden="0" w:uiPriority="64" w:unhideWhenUsed="0"/>
+    <w:lsdException w:name="Medium List 1 Accent 2" w:semiHidden="0" w:uiPriority="65" w:unhideWhenUsed="0"/>
+    <w:lsdException w:name="Medium List 2 Accent 2" w:semiHidden="0" w:uiPriority="66" w:unhideWhenUsed="0"/>
+    <w:lsdException w:name="Medium Grid 1 Accent 2" w:semiHidden="0" w:uiPriority="67" w:unhideWhenUsed="0"/>
+    <w:lsdException w:name="Medium Grid 2 Accent 2" w:semiHidden="0" w:uiPriority="68" w:unhideWhenUsed="0"/>
+    <w:lsdException w:name="Medium Grid 3 Accent 2" w:semiHidden="0" w:uiPriority="69" w:unhideWhenUsed="0"/>
+    <w:lsdException w:name="Dark List Accent 2" w:semiHidden="0" w:uiPriority="70" w:unhideWhenUsed="0"/>
+    <w:lsdException w:name="Colorful Shading Accent 2" w:semiHidden="0" w:uiPriority="71" w:unhideWhenUsed="0"/>
+    <w:lsdException w:name="Colorful List Accent 2" w:semiHidden="0" w:uiPriority="72" w:unhideWhenUsed="0"/>
+    <w:lsdException w:name="Colorful Grid Accent 2" w:semiHidden="0" w:uiPriority="73" w:unhideWhenUsed="0"/>
+    <w:lsdException w:name="Light Shading Accent 3" w:semiHidden="0" w:uiPriority="60" w:unhideWhenUsed="0"/>
+    <w:lsdException w:name="Light List Accent 3" w:semiHidden="0" w:uiPriority="61" w:unhideWhenUsed="0"/>
+    <w:lsdException w:name="Light Grid Accent 3" w:semiHidden="0" w:uiPriority="62" w:unhideWhenUsed="0"/>
+    <w:lsdException w:name="Medium Shading 1 Accent 3" w:semiHidden="0" w:uiPriority="63" w:unhideWhenUsed="0"/>
+    <w:lsdException w:name="Medium Shading 2 Accent 3" w:semiHidden="0" w:uiPriority="64" w:unhideWhenUsed="0"/>
+    <w:lsdException w:name="Medium List 1 Accent 3" w:semiHidden="0" w:uiPriority="65" w:unhideWhenUsed="0"/>
+    <w:lsdException w:name="Medium List 2 Accent 3" w:semiHidden="0" w:uiPriority="66" w:unhideWhenUsed="0"/>
+    <w:lsdException w:name="Medium Grid 1 Accent 3" w:semiHidden="0" w:uiPriority="67" w:unhideWhenUsed="0"/>
+    <w:lsdException w:name="Medium Grid 2 Accent 3" w:semiHidden="0" w:uiPriority="68" w:unhideWhenUsed="0"/>
+    <w:lsdException w:name="Medium Grid 3 Accent 3" w:semiHidden="0" w:uiPriority="69" w:unhideWhenUsed="0"/>
+    <w:lsdException w:name="Dark List Accent 3" w:semiHidden="0" w:uiPriority="70" w:unhideWhenUsed="0"/>
+    <w:lsdException w:name="Colorful Shading Accent 3" w:semiHidden="0" w:uiPriority="71" w:unhideWhenUsed="0"/>
+    <w:lsdException w:name="Colorful List Accent 3" w:semiHidden="0" w:uiPriority="72" w:unhideWhenUsed="0"/>
+    <w:lsdException w:name="Colorful Grid Accent 3" w:semiHidden="0" w:uiPriority="73" w:unhideWhenUsed="0"/>
+    <w:lsdException w:name="Light Shading Accent 4" w:semiHidden="0" w:uiPriority="60" w:unhideWhenUsed="0"/>
+    <w:lsdException w:name="Light List Accent 4" w:semiHidden="0" w:uiPriority="61" w:unhideWhenUsed="0"/>
+    <w:lsdException w:name="Light Grid Accent 4" w:semiHidden="0" w:uiPriority="62" w:unhideWhenUsed="0"/>
+    <w:lsdException w:name="Medium Shading 1 Accent 4" w:semiHidden="0" w:uiPriority="63" w:unhideWhenUsed="0"/>
+    <w:lsdException w:name="Medium Shading 2 Accent 4" w:semiHidden="0" w:uiPriority="64" w:unhideWhenUsed="0"/>
+    <w:lsdException w:name="Medium List 1 Accent 4" w:semiHidden="0" w:uiPriority="65" w:unhideWhenUsed="0"/>
+    <w:lsdException w:name="Medium List 2 Accent 4" w:semiHidden="0" w:uiPriority="66" w:unhideWhenUsed="0"/>
+    <w:lsdException w:name="Medium Grid 1 Accent 4" w:semiHidden="0" w:uiPriority="67" w:unhideWhenUsed="0"/>
+    <w:lsdException w:name="Medium Grid 2 Accent 4" w:semiHidden="0" w:uiPriority="68" w:unhideWhenUsed="0"/>
+    <w:lsdException w:name="Medium Grid 3 Accent 4" w:semiHidden="0" w:uiPriority="69" w:unhideWhenUsed="0"/>
+    <w:lsdException w:name="Dark List Accent 4" w:semiHidden="0" w:uiPriority="70" w:unhideWhenUsed="0"/>
+    <w:lsdException w:name="Colorful Shading Accent 4" w:semiHidden="0" w:uiPriority="71" w:unhideWhenUsed="0"/>
+    <w:lsdException w:name="Colorful List Accent 4" w:semiHidden="0" w:uiPriority="72" w:unhideWhenUsed="0"/>
+    <w:lsdException w:name="Colorful Grid Accent 4" w:semiHidden="0" w:uiPriority="73" w:unhideWhenUsed="0"/>
+    <w:lsdException w:name="Light Shading Accent 5" w:semiHidden="0" w:uiPriority="60" w:unhideWhenUsed="0"/>
+    <w:lsdException w:name="Light List Accent 5" w:semiHidden="0" w:uiPriority="61" w:unhideWhenUsed="0"/>
+    <w:lsdException w:name="Light Grid Accent 5" w:semiHidden="0" w:uiPriority="62" w:unhideWhenUsed="0"/>
+    <w:lsdException w:name="Medium Shading 1 Accent 5" w:semiHidden="0" w:uiPriority="63" w:unhideWhenUsed="0"/>
+    <w:lsdException w:name="Medium Shading 2 Accent 5" w:semiHidden="0" w:uiPriority="64" w:unhideWhenUsed="0"/>
+    <w:lsdException w:name="Medium List 1 Accent 5" w:semiHidden="0" w:uiPriority="65" w:unhideWhenUsed="0"/>
+    <w:lsdException w:name="Medium List 2 Accent 5" w:semiHidden="0" w:uiPriority="66" w:unhideWhenUsed="0"/>
+    <w:lsdException w:name="Medium Grid 1 Accent 5" w:semiHidden="0" w:uiPriority="67" w:unhideWhenUsed="0"/>
+    <w:lsdException w:name="Medium Grid 2 Accent 5" w:semiHidden="0" w:uiPriority="68" w:unhideWhenUsed="0"/>
+    <w:lsdException w:name="Medium Grid 3 Accent 5" w:semiHidden="0" w:uiPriority="69" w:unhideWhenUsed="0"/>
+    <w:lsdException w:name="Dark List Accent 5" w:semiHidden="0" w:uiPriority="70" w:unhideWhenUsed="0"/>
+    <w:lsdException w:name="Colorful Shading Accent 5" w:semiHidden="0" w:uiPriority="71" w:unhideWhenUsed="0"/>
+    <w:lsdException w:name="Colorful List Accent 5" w:semiHidden="0" w:uiPriority="72" w:unhideWhenUsed="0"/>
+    <w:lsdException w:name="Colorful Grid Accent 5" w:semiHidden="0" w:uiPriority="73" w:unhideWhenUsed="0"/>
+    <w:lsdException w:name="Light Shading Accent 6" w:semiHidden="0" w:uiPriority="60" w:unhideWhenUsed="0"/>
+    <w:lsdException w:name="Light List Accent 6" w:semiHidden="0" w:uiPriority="61" w:unhideWhenUsed="0"/>
+    <w:lsdException w:name="Light Grid Accent 6" w:semiHidden="0" w:uiPriority="62" w:unhideWhenUsed="0"/>
+    <w:lsdException w:name="Medium Shading 1 Accent 6" w:semiHidden="0" w:uiPriority="63" w:unhideWhenUsed="0"/>
+    <w:lsdException w:name="Medium Shading 2 Accent 6" w:semiHidden="0" w:uiPriority="64" w:unhideWhenUsed="0"/>
+    <w:lsdException w:name="Medium List 1 Accent 6" w:semiHidden="0" w:uiPriority="65" w:unhideWhenUsed="0"/>
+    <w:lsdException w:name="Medium List 2 Accent 6" w:semiHidden="0" w:uiPriority="66" w:unhideWhenUsed="0"/>
+    <w:lsdException w:name="Medium Grid 1 Accent 6" w:semiHidden="0" w:uiPriority="67" w:unhideWhenUsed="0"/>
+    <w:lsdException w:name="Medium Grid 2 Accent 6" w:semiHidden="0" w:uiPriority="68" w:unhideWhenUsed="0"/>
+    <w:lsdException w:name="Medium Grid 3 Accent 6" w:semiHidden="0" w:uiPriority="69" w:unhideWhenUsed="0"/>
+    <w:lsdException w:name="Dark List Accent 6" w:semiHidden="0" w:uiPriority="70" w:unhideWhenUsed="0"/>
+    <w:lsdException w:name="Colorful Shading Accent 6" w:semiHidden="0" w:uiPriority="71" w:unhideWhenUsed="0"/>
+    <w:lsdException w:name="Colorful List Accent 6" w:semiHidden="0" w:uiPriority="72" w:unhideWhenUsed="0"/>
+    <w:lsdException w:name="Colorful Grid Accent 6" w:semiHidden="0" w:uiPriority="73" w:unhideWhenUsed="0"/>
+    <w:lsdException w:name="Subtle Emphasis" w:semiHidden="0" w:uiPriority="19" w:unhideWhenUsed="0" w:qFormat="1"/>
+    <w:lsdException w:name="Intense Emphasis" w:semiHidden="0" w:uiPriority="21" w:unhideWhenUsed="0" w:qFormat="1"/>
+    <w:lsdException w:name="Subtle Reference" w:semiHidden="0" w:uiPriority="31" w:unhideWhenUsed="0" w:qFormat="1"/>
+    <w:lsdException w:name="Intense Reference" w:semiHidden="0" w:uiPriority="32" w:unhideWhenUsed="0" w:qFormat="1"/>
+    <w:lsdException w:name="Book Title" w:semiHidden="0" w:uiPriority="33" w:unhideWhenUsed="0" w:qFormat="1"/>
+    <w:lsdException w:name="Bibliography" w:uiPriority="37"/>
+    <w:lsdException w:name="TOC Heading" w:uiPriority="39" w:qFormat="1"/>
+  </w:latentStyles>
+  <w:style w:type="paragraph" w:default="1" w:styleId="Normal">
+    <w:name w:val="Normal"/>
+    <w:qFormat/>
+    <w:rsid w:val="00FD4FD5"/>
+    <w:pPr>
+      <w:jc w:val="both"/>
+    </w:pPr>
+  </w:style>
+  <w:style w:type="paragraph" w:styleId="Heading1">
+    <w:name w:val="heading 1"/>
+    <w:basedOn w:val="Normal"/>
+    <w:next w:val="Normal"/>
+    <w:link w:val="Heading1Char"/>
+    <w:uiPriority w:val="9"/>
+    <w:qFormat/>
+    <w:rsid w:val="009079B0"/>
+    <w:pPr>
+      <w:keepNext/>
+      <w:keepLines/>
+      <w:spacing w:before="240" w:after="0"/>
+      <w:outlineLvl w:val="0"/>
+    </w:pPr>
+    <w:rPr>
+      <w:rFonts w:asciiTheme="majorHAnsi" w:eastAsiaTheme="majorEastAsia" w:hAnsiTheme="majorHAnsi" w:cstheme="majorBidi"/>
+      <w:color w:val="2E74B5" w:themeColor="accent1" w:themeShade="BF"/>
+      <w:sz w:val="32"/>
+      <w:szCs w:val="32"/>
+    </w:rPr>
+  </w:style>
+  <w:style w:type="paragraph" w:styleId="Heading2">
+    <w:name w:val="heading 2"/>
+    <w:basedOn w:val="Normal"/>
+    <w:next w:val="Normal"/>
+    <w:link w:val="Heading2Char"/>
+    <w:uiPriority w:val="9"/>
+    <w:unhideWhenUsed/>
+    <w:qFormat/>
+    <w:rsid w:val="009079B0"/>
+    <w:pPr>
+      <w:keepNext/>
+      <w:keepLines/>
+      <w:spacing w:before="40" w:after="0"/>
+      <w:outlineLvl w:val="1"/>
+    </w:pPr>
+    <w:rPr>
+      <w:rFonts w:asciiTheme="majorHAnsi" w:eastAsiaTheme="majorEastAsia" w:hAnsiTheme="majorHAnsi" w:cstheme="majorBidi"/>
+      <w:color w:val="2E74B5" w:themeColor="accent1" w:themeShade="BF"/>
+      <w:sz w:val="26"/>
+      <w:szCs w:val="26"/>
+    </w:rPr>
+  </w:style>
+  <w:style w:type="paragraph" w:styleId="Heading3">
+    <w:name w:val="heading 3"/>
+    <w:basedOn w:val="Normal"/>
+    <w:next w:val="Normal"/>
+    <w:link w:val="Heading3Char"/>
+    <w:uiPriority w:val="9"/>
+    <w:unhideWhenUsed/>
+    <w:qFormat/>
+    <w:rsid w:val="009079B0"/>
+    <w:pPr>
+      <w:keepNext/>
+      <w:keepLines/>
+      <w:spacing w:before="40" w:after="0"/>
+      <w:outlineLvl w:val="2"/>
+    </w:pPr>
+    <w:rPr>
+      <w:rFonts w:asciiTheme="majorHAnsi" w:eastAsiaTheme="majorEastAsia" w:hAnsiTheme="majorHAnsi" w:cstheme="majorBidi"/>
+      <w:color w:val="1F4D78" w:themeColor="accent1" w:themeShade="7F"/>
+      <w:sz w:val="24"/>
+      <w:szCs w:val="24"/>
+    </w:rPr>
+  </w:style>
+  <w:style w:type="paragraph" w:styleId="Heading4">
+    <w:name w:val="heading 4"/>
+    <w:basedOn w:val="Normal"/>
+    <w:next w:val="Normal"/>
+    <w:link w:val="Heading4Char"/>
+    <w:uiPriority w:val="9"/>
+    <w:unhideWhenUsed/>
+    <w:qFormat/>
+    <w:rsid w:val="009079B0"/>
+    <w:pPr>
+      <w:keepNext/>
+      <w:keepLines/>
+      <w:spacing w:before="40" w:after="0"/>
+      <w:outlineLvl w:val="3"/>
+    </w:pPr>
+    <w:rPr>
+      <w:rFonts w:asciiTheme="majorHAnsi" w:eastAsiaTheme="majorEastAsia" w:hAnsiTheme="majorHAnsi" w:cstheme="majorBidi"/>
+      <w:i/>
+      <w:iCs/>
+      <w:color w:val="2E74B5" w:themeColor="accent1" w:themeShade="BF"/>
+    </w:rPr>
+  </w:style>
+  <w:style w:type="character" w:default="1" w:styleId="DefaultParagraphFont">
+    <w:name w:val="Default Paragraph Font"/>
+    <w:uiPriority w:val="1"/>
+    <w:semiHidden/>
+    <w:unhideWhenUsed/>
+  </w:style>
+  <w:style w:type="table" w:default="1" w:styleId="TableNormal">
+    <w:name w:val="Normal Table"/>
+    <w:uiPriority w:val="99"/>
+    <w:semiHidden/>
+    <w:unhideWhenUsed/>
+    <w:tblPr>
+      <w:tblInd w:w="0" w:type="dxa"/>
+      <w:tblCellMar>
+        <w:top w:w="0" w:type="dxa"/>
+        <w:left w:w="108" w:type="dxa"/>
+        <w:bottom w:w="0" w:type="dxa"/>
+        <w:right w:w="108" w:type="dxa"/>
+      </w:tblCellMar>
+    </w:tblPr>
+  </w:style>
+  <w:style w:type="numbering" w:default="1" w:styleId="NoList">
+    <w:name w:val="No List"/>
+    <w:uiPriority w:val="99"/>
+    <w:semiHidden/>
+    <w:unhideWhenUsed/>
+  </w:style>
+  <w:style w:type="paragraph" w:styleId="Title">
+    <w:name w:val="Title"/>
+    <w:basedOn w:val="Normal"/>
+    <w:next w:val="Normal"/>
+    <w:link w:val="TitleChar"/>
+    <w:uiPriority w:val="10"/>
+    <w:qFormat/>
+    <w:rsid w:val="009079B0"/>
+    <w:pPr>
+      <w:spacing w:after="0" w:line="240" w:lineRule="auto"/>
+      <w:contextualSpacing/>
+    </w:pPr>
+    <w:rPr>
+      <w:rFonts w:asciiTheme="majorHAnsi" w:eastAsiaTheme="majorEastAsia" w:hAnsiTheme="majorHAnsi" w:cstheme="majorBidi"/>
+      <w:spacing w:val="-10"/>
+      <w:kern w:val="28"/>
+      <w:sz w:val="56"/>
+      <w:szCs w:val="56"/>
+    </w:rPr>
+  </w:style>
+  <w:style w:type="character" w:customStyle="1" w:styleId="TitleChar">
+    <w:name w:val="Title Char"/>
+    <w:basedOn w:val="DefaultParagraphFont"/>
+    <w:link w:val="Title"/>
+    <w:uiPriority w:val="10"/>
+    <w:rsid w:val="009079B0"/>
+    <w:rPr>
+      <w:rFonts w:asciiTheme="majorHAnsi" w:eastAsiaTheme="majorEastAsia" w:hAnsiTheme="majorHAnsi" w:cstheme="majorBidi"/>
+      <w:spacing w:val="-10"/>
+      <w:kern w:val="28"/>
+      <w:sz w:val="56"/>
+      <w:szCs w:val="56"/>
+    </w:rPr>
+  </w:style>
+  <w:style w:type="character" w:customStyle="1" w:styleId="Heading1Char">
+    <w:name w:val="Heading 1 Char"/>
+    <w:basedOn w:val="DefaultParagraphFont"/>
+    <w:link w:val="Heading1"/>
+    <w:uiPriority w:val="9"/>
+    <w:rsid w:val="009079B0"/>
+    <w:rPr>
+      <w:rFonts w:asciiTheme="majorHAnsi" w:eastAsiaTheme="majorEastAsia" w:hAnsiTheme="majorHAnsi" w:cstheme="majorBidi"/>
+      <w:color w:val="2E74B5" w:themeColor="accent1" w:themeShade="BF"/>
+      <w:sz w:val="32"/>
+      <w:szCs w:val="32"/>
+    </w:rPr>
+  </w:style>
+  <w:style w:type="character" w:customStyle="1" w:styleId="Heading2Char">
+    <w:name w:val="Heading 2 Char"/>
+    <w:basedOn w:val="DefaultParagraphFont"/>
+    <w:link w:val="Heading2"/>
+    <w:uiPriority w:val="9"/>
+    <w:rsid w:val="009079B0"/>
+    <w:rPr>
+      <w:rFonts w:asciiTheme="majorHAnsi" w:eastAsiaTheme="majorEastAsia" w:hAnsiTheme="majorHAnsi" w:cstheme="majorBidi"/>
+      <w:color w:val="2E74B5" w:themeColor="accent1" w:themeShade="BF"/>
+      <w:sz w:val="26"/>
+      <w:szCs w:val="26"/>
+    </w:rPr>
+  </w:style>
+  <w:style w:type="character" w:customStyle="1" w:styleId="Heading3Char">
+    <w:name w:val="Heading 3 Char"/>
+    <w:basedOn w:val="DefaultParagraphFont"/>
+    <w:link w:val="Heading3"/>
+    <w:uiPriority w:val="9"/>
+    <w:rsid w:val="009079B0"/>
+    <w:rPr>
+      <w:rFonts w:asciiTheme="majorHAnsi" w:eastAsiaTheme="majorEastAsia" w:hAnsiTheme="majorHAnsi" w:cstheme="majorBidi"/>
+      <w:color w:val="1F4D78" w:themeColor="accent1" w:themeShade="7F"/>
+      <w:sz w:val="24"/>
+      <w:szCs w:val="24"/>
+    </w:rPr>
+  </w:style>
+  <w:style w:type="character" w:customStyle="1" w:styleId="Heading4Char">
+    <w:name w:val="Heading 4 Char"/>
+    <w:basedOn w:val="DefaultParagraphFont"/>
+    <w:link w:val="Heading4"/>
+    <w:uiPriority w:val="9"/>
+    <w:rsid w:val="009079B0"/>
+    <w:rPr>
+      <w:rFonts w:asciiTheme="majorHAnsi" w:eastAsiaTheme="majorEastAsia" w:hAnsiTheme="majorHAnsi" w:cstheme="majorBidi"/>
+      <w:i/>
+      <w:iCs/>
+      <w:color w:val="2E74B5" w:themeColor="accent1" w:themeShade="BF"/>
+    </w:rPr>
+  </w:style>
+  <w:style w:type="character" w:styleId="Hyperlink">
+    <w:name w:val="Hyperlink"/>
+    <w:basedOn w:val="DefaultParagraphFont"/>
+    <w:uiPriority w:val="99"/>
+    <w:unhideWhenUsed/>
+    <w:rsid w:val="00C540AF"/>
+    <w:rPr>
+      <w:color w:val="0563C1" w:themeColor="hyperlink"/>
+      <w:u w:val="single"/>
+    </w:rPr>
+  </w:style>
+</w:styles>
+</file>
+
+<file path=word/stylesWithEffects.xml><?xml version="1.0" encoding="utf-8"?>
+<w:styles xmlns:wpc="http://schemas.microsoft.com/office/word/2010/wordprocessingCanvas" xmlns:mc="http://schemas.openxmlformats.org/markup-compatibility/2006" xmlns:o="urn:schemas-microsoft-com:office:office" xmlns:r="http://schemas.openxmlformats.org/officeDocument/2006/relationships" xmlns:m="http://schemas.openxmlformats.org/officeDocument/2006/math" xmlns:v="urn:schemas-microsoft-com:vml" xmlns:wp14="http://schemas.microsoft.com/office/word/2010/wordprocessingDrawing" xmlns:wp="http://schemas.openxmlformats.org/drawingml/2006/wordprocessingDrawing" xmlns:w10="urn:schemas-microsoft-com:office:word" xmlns:w="http://schemas.openxmlformats.org/wordprocessingml/2006/main" xmlns:w14="http://schemas.microsoft.com/office/word/2010/wordml" xmlns:wpg="http://schemas.microsoft.com/office/word/2010/wordprocessingGroup" xmlns:wpi="http://schemas.microsoft.com/office/word/2010/wordprocessingInk" xmlns:wne="http://schemas.microsoft.com/office/word/2006/wordml" xmlns:wps="http://schemas.microsoft.com/office/word/2010/wordprocessingShape" mc:Ignorable="w14 wp14">
+  <w:docDefaults>
+    <w:rPrDefault>
+      <w:rPr>
+        <w:rFonts w:asciiTheme="minorHAnsi" w:eastAsiaTheme="minorHAnsi" w:hAnsiTheme="minorHAnsi" w:cstheme="minorBidi"/>
+        <w:sz w:val="22"/>
+        <w:szCs w:val="22"/>
+        <w:lang w:val="en-US" w:eastAsia="en-US" w:bidi="ar-SA"/>
+      </w:rPr>
+    </w:rPrDefault>
+    <w:pPrDefault>
+      <w:pPr>
+        <w:spacing w:after="160" w:line="259" w:lineRule="auto"/>
+      </w:pPr>
+    </w:pPrDefault>
+  </w:docDefaults>
+  <w:latentStyles w:defLockedState="0" w:defUIPriority="99" w:defSemiHidden="1" w:defUnhideWhenUsed="1" w:defQFormat="0" w:count="267">
+    <w:lsdException w:name="Normal" w:semiHidden="0" w:uiPriority="0" w:unhideWhenUsed="0" w:qFormat="1"/>
+    <w:lsdException w:name="heading 1" w:semiHidden="0" w:uiPriority="9" w:unhideWhenUsed="0" w:qFormat="1"/>
+    <w:lsdException w:name="heading 2" w:uiPriority="9" w:qFormat="1"/>
+    <w:lsdException w:name="heading 3" w:uiPriority="9" w:qFormat="1"/>
+    <w:lsdException w:name="heading 4" w:uiPriority="9" w:qFormat="1"/>
+    <w:lsdException w:name="heading 5" w:uiPriority="9" w:qFormat="1"/>
+    <w:lsdException w:name="heading 6" w:uiPriority="9" w:qFormat="1"/>
+    <w:lsdException w:name="heading 7" w:uiPriority="9" w:qFormat="1"/>
+    <w:lsdException w:name="heading 8" w:uiPriority="9" w:qFormat="1"/>
+    <w:lsdException w:name="heading 9" w:uiPriority="9" w:qFormat="1"/>
+    <w:lsdException w:name="toc 1" w:uiPriority="39"/>
+    <w:lsdException w:name="toc 2" w:uiPriority="39"/>
+    <w:lsdException w:name="toc 3" w:uiPriority="39"/>
+    <w:lsdException w:name="toc 4" w:uiPriority="39"/>
+    <w:lsdException w:name="toc 5" w:uiPriority="39"/>
+    <w:lsdException w:name="toc 6" w:uiPriority="39"/>
+    <w:lsdException w:name="toc 7" w:uiPriority="39"/>
+    <w:lsdException w:name="toc 8" w:uiPriority="39"/>
+    <w:lsdException w:name="toc 9" w:uiPriority="39"/>
+    <w:lsdException w:name="caption" w:uiPriority="35" w:qFormat="1"/>
+    <w:lsdException w:name="Title" w:semiHidden="0" w:uiPriority="10" w:unhideWhenUsed="0" w:qFormat="1"/>
+    <w:lsdException w:name="Default Paragraph Font" w:uiPriority="1"/>
+    <w:lsdException w:name="Subtitle" w:semiHidden="0" w:uiPriority="11" w:unhideWhenUsed="0" w:qFormat="1"/>
+    <w:lsdException w:name="Strong" w:semiHidden="0" w:uiPriority="22" w:unhideWhenUsed="0" w:qFormat="1"/>
+    <w:lsdException w:name="Emphasis" w:semiHidden="0" w:uiPriority="20" w:unhideWhenUsed="0" w:qFormat="1"/>
+    <w:lsdException w:name="Table Grid" w:semiHidden="0" w:uiPriority="39" w:unhideWhenUsed="0"/>
+    <w:lsdException w:name="Placeholder Text" w:unhideWhenUsed="0"/>
+    <w:lsdException w:name="No Spacing" w:semiHidden="0" w:uiPriority="1" w:unhideWhenUsed="0" w:qFormat="1"/>
+    <w:lsdException w:name="Light Shading" w:semiHidden="0" w:uiPriority="60" w:unhideWhenUsed="0"/>
+    <w:lsdException w:name="Light List" w:semiHidden="0" w:uiPriority="61" w:unhideWhenUsed="0"/>
+    <w:lsdException w:name="Light Grid" w:semiHidden="0" w:uiPriority="62" w:unhideWhenUsed="0"/>
+    <w:lsdException w:name="Medium Shading 1" w:semiHidden="0" w:uiPriority="63" w:unhideWhenUsed="0"/>
+    <w:lsdException w:name="Medium Shading 2" w:semiHidden="0" w:uiPriority="64" w:unhideWhenUsed="0"/>
+    <w:lsdException w:name="Medium List 1" w:semiHidden="0" w:uiPriority="65" w:unhideWhenUsed="0"/>
+    <w:lsdException w:name="Medium List 2" w:semiHidden="0" w:uiPriority="66" w:unhideWhenUsed="0"/>
+    <w:lsdException w:name="Medium Grid 1" w:semiHidden="0" w:uiPriority="67" w:unhideWhenUsed="0"/>
+    <w:lsdException w:name="Medium Grid 2" w:semiHidden="0" w:uiPriority="68" w:unhideWhenUsed="0"/>
+    <w:lsdException w:name="Medium Grid 3" w:semiHidden="0" w:uiPriority="69" w:unhideWhenUsed="0"/>
+    <w:lsdException w:name="Dark List" w:semiHidden="0" w:uiPriority="70" w:unhideWhenUsed="0"/>
+    <w:lsdException w:name="Colorful Shading" w:semiHidden="0" w:uiPriority="71" w:unhideWhenUsed="0"/>
+    <w:lsdException w:name="Colorful List" w:semiHidden="0" w:uiPriority="72" w:unhideWhenUsed="0"/>
+    <w:lsdException w:name="Colorful Grid" w:semiHidden="0" w:uiPriority="73" w:unhideWhenUsed="0"/>
+    <w:lsdException w:name="Light Shading Accent 1" w:semiHidden="0" w:uiPriority="60" w:unhideWhenUsed="0"/>
+    <w:lsdException w:name="Light List Accent 1" w:semiHidden="0" w:uiPriority="61" w:unhideWhenUsed="0"/>
+    <w:lsdException w:name="Light Grid Accent 1" w:semiHidden="0" w:uiPriority="62" w:unhideWhenUsed="0"/>
+    <w:lsdException w:name="Medium Shading 1 Accent 1" w:semiHidden="0" w:uiPriority="63" w:unhideWhenUsed="0"/>
+    <w:lsdException w:name="Medium Shading 2 Accent 1" w:semiHidden="0" w:uiPriority="64" w:unhideWhenUsed="0"/>
+    <w:lsdException w:name="Medium List 1 Accent 1" w:semiHidden="0" w:uiPriority="65" w:unhideWhenUsed="0"/>
+    <w:lsdException w:name="Revision" w:unhideWhenUsed="0"/>
+    <w:lsdException w:name="List Paragraph" w:semiHidden="0" w:uiPriority="34" w:unhideWhenUsed="0" w:qFormat="1"/>
+    <w:lsdException w:name="Quote" w:semiHidden="0" w:uiPriority="29" w:unhideWhenUsed="0" w:qFormat="1"/>
+    <w:lsdException w:name="Intense Quote" w:semiHidden="0" w:uiPriority="30" w:unhideWhenUsed="0" w:qFormat="1"/>
+    <w:lsdException w:name="Medium List 2 Accent 1" w:semiHidden="0" w:uiPriority="66" w:unhideWhenUsed="0"/>
+    <w:lsdException w:name="Medium Grid 1 Accent 1" w:semiHidden="0" w:uiPriority="67" w:unhideWhenUsed="0"/>
+    <w:lsdException w:name="Medium Grid 2 Accent 1" w:semiHidden="0" w:uiPriority="68" w:unhideWhenUsed="0"/>
+    <w:lsdException w:name="Medium Grid 3 Accent 1" w:semiHidden="0" w:uiPriority="69" w:unhideWhenUsed="0"/>
+    <w:lsdException w:name="Dark List Accent 1" w:semiHidden="0" w:uiPriority="70" w:unhideWhenUsed="0"/>
+    <w:lsdException w:name="Colorful Shading Accent 1" w:semiHidden="0" w:uiPriority="71" w:unhideWhenUsed="0"/>
+    <w:lsdException w:name="Colorful List Accent 1" w:semiHidden="0" w:uiPriority="72" w:unhideWhenUsed="0"/>
+    <w:lsdException w:name="Colorful Grid Accent 1" w:semiHidden="0" w:uiPriority="73" w:unhideWhenUsed="0"/>
+    <w:lsdException w:name="Light Shading Accent 2" w:semiHidden="0" w:uiPriority="60" w:unhideWhenUsed="0"/>
+    <w:lsdException w:name="Light List Accent 2" w:semiHidden="0" w:uiPriority="61" w:unhideWhenUsed="0"/>
+    <w:lsdException w:name="Light Grid Accent 2" w:semiHidden="0" w:uiPriority="62" w:unhideWhenUsed="0"/>
+    <w:lsdException w:name="Medium Shading 1 Accent 2" w:semiHidden="0" w:uiPriority="63" w:unhideWhenUsed="0"/>
+    <w:lsdException w:name="Medium Shading 2 Accent 2" w:semiHidden="0" w:uiPriority="64" w:unhideWhenUsed="0"/>
+    <w:lsdException w:name="Medium List 1 Accent 2" w:semiHidden="0" w:uiPriority="65" w:unhideWhenUsed="0"/>
+    <w:lsdException w:name="Medium List 2 Accent 2" w:semiHidden="0" w:uiPriority="66" w:unhideWhenUsed="0"/>
+    <w:lsdException w:name="Medium Grid 1 Accent 2" w:semiHidden="0" w:uiPriority="67" w:unhideWhenUsed="0"/>
+    <w:lsdException w:name="Medium Grid 2 Accent 2" w:semiHidden="0" w:uiPriority="68" w:unhideWhenUsed="0"/>
+    <w:lsdException w:name="Medium Grid 3 Accent 2" w:semiHidden="0" w:uiPriority="69" w:unhideWhenUsed="0"/>
+    <w:lsdException w:name="Dark List Accent 2" w:semiHidden="0" w:uiPriority="70" w:unhideWhenUsed="0"/>
+    <w:lsdException w:name="Colorful Shading Accent 2" w:semiHidden="0" w:uiPriority="71" w:unhideWhenUsed="0"/>
+    <w:lsdException w:name="Colorful List Accent 2" w:semiHidden="0" w:uiPriority="72" w:unhideWhenUsed="0"/>
+    <w:lsdException w:name="Colorful Grid Accent 2" w:semiHidden="0" w:uiPriority="73" w:unhideWhenUsed="0"/>
+    <w:lsdException w:name="Light Shading Accent 3" w:semiHidden="0" w:uiPriority="60" w:unhideWhenUsed="0"/>
+    <w:lsdException w:name="Light List Accent 3" w:semiHidden="0" w:uiPriority="61" w:unhideWhenUsed="0"/>
+    <w:lsdException w:name="Light Grid Accent 3" w:semiHidden="0" w:uiPriority="62" w:unhideWhenUsed="0"/>
+    <w:lsdException w:name="Medium Shading 1 Accent 3" w:semiHidden="0" w:uiPriority="63" w:unhideWhenUsed="0"/>
+    <w:lsdException w:name="Medium Shading 2 Accent 3" w:semiHidden="0" w:uiPriority="64" w:unhideWhenUsed="0"/>
+    <w:lsdException w:name="Medium List 1 Accent 3" w:semiHidden="0" w:uiPriority="65" w:unhideWhenUsed="0"/>
+    <w:lsdException w:name="Medium List 2 Accent 3" w:semiHidden="0" w:uiPriority="66" w:unhideWhenUsed="0"/>
+    <w:lsdException w:name="Medium Grid 1 Accent 3" w:semiHidden="0" w:uiPriority="67" w:unhideWhenUsed="0"/>
+    <w:lsdException w:name="Medium Grid 2 Accent 3" w:semiHidden="0" w:uiPriority="68" w:unhideWhenUsed="0"/>
+    <w:lsdException w:name="Medium Grid 3 Accent 3" w:semiHidden="0" w:uiPriority="69" w:unhideWhenUsed="0"/>
+    <w:lsdException w:name="Dark List Accent 3" w:semiHidden="0" w:uiPriority="70" w:unhideWhenUsed="0"/>
+    <w:lsdException w:name="Colorful Shading Accent 3" w:semiHidden="0" w:uiPriority="71" w:unhideWhenUsed="0"/>
+    <w:lsdException w:name="Colorful List Accent 3" w:semiHidden="0" w:uiPriority="72" w:unhideWhenUsed="0"/>
+    <w:lsdException w:name="Colorful Grid Accent 3" w:semiHidden="0" w:uiPriority="73" w:unhideWhenUsed="0"/>
+    <w:lsdException w:name="Light Shading Accent 4" w:semiHidden="0" w:uiPriority="60" w:unhideWhenUsed="0"/>
+    <w:lsdException w:name="Light List Accent 4" w:semiHidden="0" w:uiPriority="61" w:unhideWhenUsed="0"/>
+    <w:lsdException w:name="Light Grid Accent 4" w:semiHidden="0" w:uiPriority="62" w:unhideWhenUsed="0"/>
+    <w:lsdException w:name="Medium Shading 1 Accent 4" w:semiHidden="0" w:uiPriority="63" w:unhideWhenUsed="0"/>
+    <w:lsdException w:name="Medium Shading 2 Accent 4" w:semiHidden="0" w:uiPriority="64" w:unhideWhenUsed="0"/>
+    <w:lsdException w:name="Medium List 1 Accent 4" w:semiHidden="0" w:uiPriority="65" w:unhideWhenUsed="0"/>
+    <w:lsdException w:name="Medium List 2 Accent 4" w:semiHidden="0" w:uiPriority="66" w:unhideWhenUsed="0"/>
+    <w:lsdException w:name="Medium Grid 1 Accent 4" w:semiHidden="0" w:uiPriority="67" w:unhideWhenUsed="0"/>
+    <w:lsdException w:name="Medium Grid 2 Accent 4" w:semiHidden="0" w:uiPriority="68" w:unhideWhenUsed="0"/>
+    <w:lsdException w:name="Medium Grid 3 Accent 4" w:semiHidden="0" w:uiPriority="69" w:unhideWhenUsed="0"/>
+    <w:lsdException w:name="Dark List Accent 4" w:semiHidden="0" w:uiPriority="70" w:unhideWhenUsed="0"/>
+    <w:lsdException w:name="Colorful Shading Accent 4" w:semiHidden="0" w:uiPriority="71" w:unhideWhenUsed="0"/>
+    <w:lsdException w:name="Colorful List Accent 4" w:semiHidden="0" w:uiPriority="72" w:unhideWhenUsed="0"/>
+    <w:lsdException w:name="Colorful Grid Accent 4" w:semiHidden="0" w:uiPriority="73" w:unhideWhenUsed="0"/>
+    <w:lsdException w:name="Light Shading Accent 5" w:semiHidden="0" w:uiPriority="60" w:unhideWhenUsed="0"/>
+    <w:lsdException w:name="Light List Accent 5" w:semiHidden="0" w:uiPriority="61" w:unhideWhenUsed="0"/>
+    <w:lsdException w:name="Light Grid Accent 5" w:semiHidden="0" w:uiPriority="62" w:unhideWhenUsed="0"/>
+    <w:lsdException w:name="Medium Shading 1 Accent 5" w:semiHidden="0" w:uiPriority="63" w:unhideWhenUsed="0"/>
+    <w:lsdException w:name="Medium Shading 2 Accent 5" w:semiHidden="0" w:uiPriority="64" w:unhideWhenUsed="0"/>
+    <w:lsdException w:name="Medium List 1 Accent 5" w:semiHidden="0" w:uiPriority="65" w:unhideWhenUsed="0"/>
+    <w:lsdException w:name="Medium List 2 Accent 5" w:semiHidden="0" w:uiPriority="66" w:unhideWhenUsed="0"/>
+    <w:lsdException w:name="Medium Grid 1 Accent 5" w:semiHidden="0" w:uiPriority="67" w:unhideWhenUsed="0"/>
+    <w:lsdException w:name="Medium Grid 2 Accent 5" w:semiHidden="0" w:uiPriority="68" w:unhideWhenUsed="0"/>
+    <w:lsdException w:name="Medium Grid 3 Accent 5" w:semiHidden="0" w:uiPriority="69" w:unhideWhenUsed="0"/>
+    <w:lsdException w:name="Dark List Accent 5" w:semiHidden="0" w:uiPriority="70" w:unhideWhenUsed="0"/>
+    <w:lsdException w:name="Colorful Shading Accent 5" w:semiHidden="0" w:uiPriority="71" w:unhideWhenUsed="0"/>
+    <w:lsdException w:name="Colorful List Accent 5" w:semiHidden="0" w:uiPriority="72" w:unhideWhenUsed="0"/>
+    <w:lsdException w:name="Colorful Grid Accent 5" w:semiHidden="0" w:uiPriority="73" w:unhideWhenUsed="0"/>
+    <w:lsdException w:name="Light Shading Accent 6" w:semiHidden="0" w:uiPriority="60" w:unhideWhenUsed="0"/>
+    <w:lsdException w:name="Light List Accent 6" w:semiHidden="0" w:uiPriority="61" w:unhideWhenUsed="0"/>
+    <w:lsdException w:name="Light Grid Accent 6" w:semiHidden="0" w:uiPriority="62" w:unhideWhenUsed="0"/>
+    <w:lsdException w:name="Medium Shading 1 Accent 6" w:semiHidden="0" w:uiPriority="63" w:unhideWhenUsed="0"/>
+    <w:lsdException w:name="Medium Shading 2 Accent 6" w:semiHidden="0" w:uiPriority="64" w:unhideWhenUsed="0"/>
+    <w:lsdException w:name="Medium List 1 Accent 6" w:semiHidden="0" w:uiPriority="65" w:unhideWhenUsed="0"/>
+    <w:lsdException w:name="Medium List 2 Accent 6" w:semiHidden="0" w:uiPriority="66" w:unhideWhenUsed="0"/>
+    <w:lsdException w:name="Medium Grid 1 Accent 6" w:semiHidden="0" w:uiPriority="67" w:unhideWhenUsed="0"/>
+    <w:lsdException w:name="Medium Grid 2 Accent 6" w:semiHidden="0" w:uiPriority="68" w:unhideWhenUsed="0"/>
+    <w:lsdException w:name="Medium Grid 3 Accent 6" w:semiHidden="0" w:uiPriority="69" w:unhideWhenUsed="0"/>
+    <w:lsdException w:name="Dark List Accent 6" w:semiHidden="0" w:uiPriority="70" w:unhideWhenUsed="0"/>
+    <w:lsdException w:name="Colorful Shading Accent 6" w:semiHidden="0" w:uiPriority="71" w:unhideWhenUsed="0"/>
+    <w:lsdException w:name="Colorful List Accent 6" w:semiHidden="0" w:uiPriority="72" w:unhideWhenUsed="0"/>
+    <w:lsdException w:name="Colorful Grid Accent 6" w:semiHidden="0" w:uiPriority="73" w:unhideWhenUsed="0"/>
+    <w:lsdException w:name="Subtle Emphasis" w:semiHidden="0" w:uiPriority="19" w:unhideWhenUsed="0" w:qFormat="1"/>
+    <w:lsdException w:name="Intense Emphasis" w:semiHidden="0" w:uiPriority="21" w:unhideWhenUsed="0" w:qFormat="1"/>
+    <w:lsdException w:name="Subtle Reference" w:semiHidden="0" w:uiPriority="31" w:unhideWhenUsed="0" w:qFormat="1"/>
+    <w:lsdException w:name="Intense Reference" w:semiHidden="0" w:uiPriority="32" w:unhideWhenUsed="0" w:qFormat="1"/>
+    <w:lsdException w:name="Book Title" w:semiHidden="0" w:uiPriority="33" w:unhideWhenUsed="0" w:qFormat="1"/>
+    <w:lsdException w:name="Bibliography" w:uiPriority="37"/>
+    <w:lsdException w:name="TOC Heading" w:uiPriority="39" w:qFormat="1"/>
   </w:latentStyles>
   <w:style w:type="paragraph" w:default="1" w:styleId="Normal">
     <w:name w:val="Normal"/>
@@ -2628,7 +2802,7 @@
   <a:extraClrSchemeLst/>
   <a:extLst>
     <a:ext uri="{05A4C25C-085E-4340-85A3-A5531E510DB2}">
-      <thm15:themeFamily xmlns:thm15="http://schemas.microsoft.com/office/thememl/2012/main" name="Office Theme" id="{62F939B6-93AF-4DB8-9C6B-D6C7DFDC589F}" vid="{4A3C46E8-61CC-4603-A589-7422A47A8E4A}"/>
+      <thm15:themeFamily xmlns:thm15="http://schemas.microsoft.com/office/thememl/2012/main" xmlns="" name="Office Theme" id="{62F939B6-93AF-4DB8-9C6B-D6C7DFDC589F}" vid="{4A3C46E8-61CC-4603-A589-7422A47A8E4A}"/>
     </a:ext>
   </a:extLst>
 </a:theme>
